--- a/Questao3/Questões 3.docx
+++ b/Questao3/Questões 3.docx
@@ -1,9 +1,10 @@
 
 <file path=word/document.xml><?xml version="1.0" encoding="utf-8"?>
-<w:document xmlns:wpc="http://schemas.microsoft.com/office/word/2010/wordprocessingCanvas" xmlns:cx="http://schemas.microsoft.com/office/drawing/2014/chartex" xmlns:cx1="http://schemas.microsoft.com/office/drawing/2015/9/8/chartex" xmlns:cx2="http://schemas.microsoft.com/office/drawing/2015/10/21/chartex" xmlns:cx3="http://schemas.microsoft.com/office/drawing/2016/5/9/chartex" xmlns:cx4="http://schemas.microsoft.com/office/drawing/2016/5/10/chartex" xmlns:cx5="http://schemas.microsoft.com/office/drawing/2016/5/11/chartex" xmlns:cx6="http://schemas.microsoft.com/office/drawing/2016/5/12/chartex" xmlns:cx7="http://schemas.microsoft.com/office/drawing/2016/5/13/chartex" xmlns:cx8="http://schemas.microsoft.com/office/drawing/2016/5/14/chartex" xmlns:mc="http://schemas.openxmlformats.org/markup-compatibility/2006" xmlns:aink="http://schemas.microsoft.com/office/drawing/2016/ink" xmlns:am3d="http://schemas.microsoft.com/office/drawing/2017/model3d" xmlns:o="urn:schemas-microsoft-com:office:office" xmlns:r="http://schemas.openxmlformats.org/officeDocument/2006/relationships" xmlns:m="http://schemas.openxmlformats.org/officeDocument/2006/math" xmlns:v="urn:schemas-microsoft-com:vml" xmlns:wp14="http://schemas.microsoft.com/office/word/2010/wordprocessingDrawing" xmlns:wp="http://schemas.openxmlformats.org/drawingml/2006/wordprocessingDrawing" xmlns:w10="urn:schemas-microsoft-com:office:word" xmlns:w="http://schemas.openxmlformats.org/wordprocessingml/2006/main" xmlns:w14="http://schemas.microsoft.com/office/word/2010/wordml" xmlns:w15="http://schemas.microsoft.com/office/word/2012/wordml" xmlns:w16cex="http://schemas.microsoft.com/office/word/2018/wordml/cex" xmlns:w16cid="http://schemas.microsoft.com/office/word/2016/wordml/cid" xmlns:w16="http://schemas.microsoft.com/office/word/2018/wordml" xmlns:w16sdtdh="http://schemas.microsoft.com/office/word/2020/wordml/sdtdatahash" xmlns:w16se="http://schemas.microsoft.com/office/word/2015/wordml/symex" xmlns:wpg="http://schemas.microsoft.com/office/word/2010/wordprocessingGroup" xmlns:wpi="http://schemas.microsoft.com/office/word/2010/wordprocessingInk" xmlns:wne="http://schemas.microsoft.com/office/word/2006/wordml" xmlns:wps="http://schemas.microsoft.com/office/word/2010/wordprocessingShape" mc:Ignorable="w14 w15 w16se w16cid w16 w16cex w16sdtdh wp14">
+<w:document xmlns:o="urn:schemas-microsoft-com:office:office" xmlns:r="http://schemas.openxmlformats.org/officeDocument/2006/relationships" xmlns:v="urn:schemas-microsoft-com:vml" xmlns:w="http://schemas.openxmlformats.org/wordprocessingml/2006/main" xmlns:w10="urn:schemas-microsoft-com:office:word" xmlns:wp="http://schemas.openxmlformats.org/drawingml/2006/wordprocessingDrawing" xmlns:pic="http://schemas.openxmlformats.org/drawingml/2006/picture" xmlns:wps="http://schemas.microsoft.com/office/word/2010/wordprocessingShape" xmlns:wpg="http://schemas.microsoft.com/office/word/2010/wordprocessingGroup" xmlns:mc="http://schemas.openxmlformats.org/markup-compatibility/2006" xmlns:wp14="http://schemas.microsoft.com/office/word/2010/wordprocessingDrawing" xmlns:w14="http://schemas.microsoft.com/office/word/2010/wordml" xmlns:w15="http://schemas.microsoft.com/office/word/2012/wordml" mc:Ignorable="w14 wp14 w15">
   <w:body>
     <w:p>
       <w:pPr>
+        <w:pStyle w:val="Normal"/>
         <w:rPr>
           <w:b/>
           <w:bCs/>
@@ -17,467 +18,740 @@
         <w:t xml:space="preserve">Questões 3 </w:t>
       </w:r>
     </w:p>
-    <w:p/>
     <w:p>
       <w:pPr>
-        <w:jc w:val="both"/>
-      </w:pPr>
-      <w:r>
-        <w:t xml:space="preserve">Nesta questão vamos usar o </w:t>
-      </w:r>
-      <w:proofErr w:type="spellStart"/>
-      <w:r>
-        <w:t>Git</w:t>
-      </w:r>
-      <w:proofErr w:type="spellEnd"/>
-      <w:r>
-        <w:t xml:space="preserve"> e um editor de texto</w:t>
-      </w:r>
-      <w:r>
-        <w:t xml:space="preserve"> (nano)</w:t>
-      </w:r>
-      <w:r>
-        <w:t>, você pode realizar uma sequência de comandos em um diretório da sua máquina local</w:t>
-      </w:r>
-      <w:r>
-        <w:t>, seguindo a sequência definida no exercício</w:t>
-      </w:r>
-      <w:r>
-        <w:t xml:space="preserve">. </w:t>
+        <w:pStyle w:val="Normal"/>
+        <w:rPr/>
+      </w:pPr>
+      <w:r>
+        <w:rPr/>
       </w:r>
     </w:p>
     <w:p>
       <w:pPr>
+        <w:pStyle w:val="Normal"/>
         <w:jc w:val="both"/>
-      </w:pPr>
+        <w:rPr/>
+      </w:pPr>
+      <w:r>
+        <w:rPr/>
+        <w:t xml:space="preserve">Nesta questão vamos usar o Git e um editor de texto (nano), você pode realizar uma sequência de comandos em um diretório da sua máquina local, seguindo a sequência definida no exercício. </w:t>
+      </w:r>
     </w:p>
     <w:p>
       <w:pPr>
+        <w:pStyle w:val="Normal"/>
+        <w:jc w:val="both"/>
+        <w:rPr/>
+      </w:pPr>
+      <w:r>
+        <w:rPr/>
+      </w:r>
+    </w:p>
+    <w:p>
+      <w:pPr>
+        <w:pStyle w:val="Normal"/>
         <w:jc w:val="both"/>
         <w:rPr>
           <w:u w:val="single"/>
         </w:rPr>
       </w:pPr>
       <w:r>
-        <w:t xml:space="preserve">Nessa sequência, o nano representa a abertura de um editor de texto para criar/editar o arquivo especificado como argumento </w:t>
-      </w:r>
-      <w:r>
-        <w:t>e você deve salvar no arquivo um conteúdo qualquer</w:t>
-      </w:r>
-      <w:r>
-        <w:t>, que foi salvo em disco antes de prosseguir com o próximo comando:</w:t>
+        <w:rPr/>
+        <w:t>Nessa sequência, o nano representa a abertura de um editor de texto para criar/editar o arquivo especificado como argumento e você deve salvar no arquivo um conteúdo qualquer, que foi salvo em disco antes de prosseguir com o próximo comando:</w:t>
       </w:r>
     </w:p>
-    <w:p/>
+    <w:p>
+      <w:pPr>
+        <w:pStyle w:val="Normal"/>
+        <w:rPr/>
+      </w:pPr>
+      <w:r>
+        <w:rPr/>
+      </w:r>
+    </w:p>
     <w:tbl>
       <w:tblPr>
         <w:tblStyle w:val="Tabelacomgrade"/>
-        <w:tblW w:w="0" w:type="auto"/>
-        <w:tblLook w:val="04A0" w:firstRow="1" w:lastRow="0" w:firstColumn="1" w:lastColumn="0" w:noHBand="0" w:noVBand="1"/>
+        <w:tblW w:w="10456" w:type="dxa"/>
+        <w:jc w:val="left"/>
+        <w:tblInd w:w="0" w:type="dxa"/>
+        <w:tblLayout w:type="fixed"/>
+        <w:tblCellMar>
+          <w:top w:w="0" w:type="dxa"/>
+          <w:left w:w="108" w:type="dxa"/>
+          <w:bottom w:w="0" w:type="dxa"/>
+          <w:right w:w="108" w:type="dxa"/>
+        </w:tblCellMar>
+        <w:tblLook w:firstRow="1" w:noVBand="1" w:lastRow="0" w:firstColumn="1" w:lastColumn="0" w:noHBand="0" w:val="04a0"/>
       </w:tblPr>
       <w:tblGrid>
         <w:gridCol w:w="10456"/>
       </w:tblGrid>
       <w:tr>
+        <w:trPr/>
         <w:tc>
           <w:tcPr>
             <w:tcW w:w="10456" w:type="dxa"/>
+            <w:tcBorders/>
           </w:tcPr>
           <w:p>
             <w:pPr>
-              <w:rPr>
-                <w:rFonts w:ascii="Courier New" w:hAnsi="Courier New" w:cs="Courier New"/>
-                <w:color w:val="00B050"/>
-                <w:lang w:val="en-US"/>
-              </w:rPr>
-            </w:pPr>
-            <w:r>
-              <w:rPr>
-                <w:rFonts w:ascii="Courier New" w:hAnsi="Courier New" w:cs="Courier New"/>
-                <w:color w:val="00B050"/>
-                <w:lang w:val="en-US"/>
-              </w:rPr>
-              <w:t xml:space="preserve">git </w:t>
-            </w:r>
-            <w:proofErr w:type="spellStart"/>
-            <w:r>
-              <w:rPr>
-                <w:rFonts w:ascii="Courier New" w:hAnsi="Courier New" w:cs="Courier New"/>
-                <w:color w:val="00B050"/>
-                <w:lang w:val="en-US"/>
-              </w:rPr>
-              <w:t>init</w:t>
-            </w:r>
-            <w:proofErr w:type="spellEnd"/>
-          </w:p>
-          <w:p>
-            <w:pPr>
-              <w:rPr>
-                <w:rFonts w:ascii="Courier New" w:hAnsi="Courier New" w:cs="Courier New"/>
-                <w:color w:val="00B050"/>
-                <w:lang w:val="en-US"/>
-              </w:rPr>
-            </w:pPr>
-          </w:p>
-          <w:p>
-            <w:pPr>
-              <w:rPr>
-                <w:rFonts w:ascii="Courier New" w:hAnsi="Courier New" w:cs="Courier New"/>
-                <w:color w:val="00B050"/>
-                <w:lang w:val="en-US"/>
-              </w:rPr>
-            </w:pPr>
-            <w:r>
-              <w:rPr>
-                <w:rFonts w:ascii="Courier New" w:hAnsi="Courier New" w:cs="Courier New"/>
-                <w:color w:val="00B050"/>
-                <w:lang w:val="en-US"/>
+              <w:pStyle w:val="Normal"/>
+              <w:widowControl/>
+              <w:spacing w:before="0" w:after="0"/>
+              <w:jc w:val="left"/>
+              <w:rPr>
+                <w:rFonts w:ascii="Courier New" w:hAnsi="Courier New" w:cs="Courier New"/>
+                <w:color w:val="00B050"/>
+                <w:lang w:val="en-US"/>
+              </w:rPr>
+            </w:pPr>
+            <w:r>
+              <w:rPr>
+                <w:rFonts w:eastAsia="Calibri" w:cs="Courier New" w:ascii="Courier New" w:hAnsi="Courier New"/>
+                <w:color w:val="00B050"/>
+                <w:kern w:val="0"/>
+                <w:sz w:val="22"/>
+                <w:szCs w:val="22"/>
+                <w:lang w:val="en-US" w:eastAsia="en-US" w:bidi="ar-SA"/>
+              </w:rPr>
+              <w:t>git init</w:t>
+            </w:r>
+          </w:p>
+          <w:p>
+            <w:pPr>
+              <w:pStyle w:val="Normal"/>
+              <w:widowControl/>
+              <w:spacing w:before="0" w:after="0"/>
+              <w:jc w:val="left"/>
+              <w:rPr>
+                <w:rFonts w:ascii="Courier New" w:hAnsi="Courier New" w:cs="Courier New"/>
+                <w:color w:val="00B050"/>
+                <w:lang w:val="en-US"/>
+              </w:rPr>
+            </w:pPr>
+            <w:r>
+              <w:rPr>
+                <w:rFonts w:eastAsia="Calibri" w:cs="Courier New" w:ascii="Courier New" w:hAnsi="Courier New"/>
+                <w:color w:val="00B050"/>
+                <w:kern w:val="0"/>
+                <w:sz w:val="22"/>
+                <w:szCs w:val="22"/>
+                <w:lang w:val="en-US" w:eastAsia="en-US" w:bidi="ar-SA"/>
+              </w:rPr>
+            </w:r>
+          </w:p>
+          <w:p>
+            <w:pPr>
+              <w:pStyle w:val="Normal"/>
+              <w:widowControl/>
+              <w:spacing w:before="0" w:after="0"/>
+              <w:jc w:val="left"/>
+              <w:rPr>
+                <w:rFonts w:ascii="Courier New" w:hAnsi="Courier New" w:cs="Courier New"/>
+                <w:color w:val="00B050"/>
+                <w:lang w:val="en-US"/>
+              </w:rPr>
+            </w:pPr>
+            <w:r>
+              <w:rPr>
+                <w:rFonts w:eastAsia="Calibri" w:cs="Courier New" w:ascii="Courier New" w:hAnsi="Courier New"/>
+                <w:color w:val="00B050"/>
+                <w:kern w:val="0"/>
+                <w:sz w:val="22"/>
+                <w:szCs w:val="22"/>
+                <w:lang w:val="en-US" w:eastAsia="en-US" w:bidi="ar-SA"/>
               </w:rPr>
               <w:t>nano README.md</w:t>
             </w:r>
           </w:p>
           <w:p>
             <w:pPr>
-              <w:rPr>
-                <w:rFonts w:ascii="Courier New" w:hAnsi="Courier New" w:cs="Courier New"/>
-                <w:color w:val="00B050"/>
-                <w:lang w:val="en-US"/>
-              </w:rPr>
-            </w:pPr>
-          </w:p>
-          <w:p>
-            <w:pPr>
-              <w:rPr>
-                <w:rFonts w:ascii="Courier New" w:hAnsi="Courier New" w:cs="Courier New"/>
-                <w:color w:val="00B050"/>
-                <w:lang w:val="en-US"/>
-              </w:rPr>
-            </w:pPr>
-            <w:r>
-              <w:rPr>
-                <w:rFonts w:ascii="Courier New" w:hAnsi="Courier New" w:cs="Courier New"/>
-                <w:color w:val="00B050"/>
-                <w:lang w:val="en-US"/>
+              <w:pStyle w:val="Normal"/>
+              <w:widowControl/>
+              <w:spacing w:before="0" w:after="0"/>
+              <w:jc w:val="left"/>
+              <w:rPr>
+                <w:rFonts w:ascii="Courier New" w:hAnsi="Courier New" w:cs="Courier New"/>
+                <w:color w:val="00B050"/>
+                <w:lang w:val="en-US"/>
+              </w:rPr>
+            </w:pPr>
+            <w:r>
+              <w:rPr>
+                <w:rFonts w:eastAsia="Calibri" w:cs="Courier New" w:ascii="Courier New" w:hAnsi="Courier New"/>
+                <w:color w:val="00B050"/>
+                <w:kern w:val="0"/>
+                <w:sz w:val="22"/>
+                <w:szCs w:val="22"/>
+                <w:lang w:val="en-US" w:eastAsia="en-US" w:bidi="ar-SA"/>
+              </w:rPr>
+            </w:r>
+          </w:p>
+          <w:p>
+            <w:pPr>
+              <w:pStyle w:val="Normal"/>
+              <w:widowControl/>
+              <w:spacing w:before="0" w:after="0"/>
+              <w:jc w:val="left"/>
+              <w:rPr>
+                <w:rFonts w:ascii="Courier New" w:hAnsi="Courier New" w:cs="Courier New"/>
+                <w:color w:val="00B050"/>
+                <w:lang w:val="en-US"/>
+              </w:rPr>
+            </w:pPr>
+            <w:r>
+              <w:rPr>
+                <w:rFonts w:eastAsia="Calibri" w:cs="Courier New" w:ascii="Courier New" w:hAnsi="Courier New"/>
+                <w:color w:val="00B050"/>
+                <w:kern w:val="0"/>
+                <w:sz w:val="22"/>
+                <w:szCs w:val="22"/>
+                <w:lang w:val="en-US" w:eastAsia="en-US" w:bidi="ar-SA"/>
               </w:rPr>
               <w:t>nano default.html</w:t>
             </w:r>
           </w:p>
           <w:p>
             <w:pPr>
-              <w:rPr>
-                <w:rFonts w:ascii="Courier New" w:hAnsi="Courier New" w:cs="Courier New"/>
-                <w:color w:val="00B050"/>
-                <w:lang w:val="en-US"/>
-              </w:rPr>
-            </w:pPr>
-          </w:p>
-          <w:p>
-            <w:pPr>
-              <w:rPr>
-                <w:rFonts w:ascii="Courier New" w:hAnsi="Courier New" w:cs="Courier New"/>
-                <w:color w:val="00B050"/>
-                <w:lang w:val="en-US"/>
-              </w:rPr>
-            </w:pPr>
-            <w:r>
-              <w:rPr>
-                <w:rFonts w:ascii="Courier New" w:hAnsi="Courier New" w:cs="Courier New"/>
-                <w:color w:val="00B050"/>
-                <w:lang w:val="en-US"/>
-              </w:rPr>
-              <w:t xml:space="preserve">git </w:t>
-            </w:r>
-            <w:proofErr w:type="gramStart"/>
-            <w:r>
-              <w:rPr>
-                <w:rFonts w:ascii="Courier New" w:hAnsi="Courier New" w:cs="Courier New"/>
-                <w:color w:val="00B050"/>
-                <w:lang w:val="en-US"/>
-              </w:rPr>
-              <w:t>add .</w:t>
-            </w:r>
-            <w:proofErr w:type="gramEnd"/>
-          </w:p>
-          <w:p>
-            <w:pPr>
-              <w:rPr>
-                <w:rFonts w:ascii="Courier New" w:hAnsi="Courier New" w:cs="Courier New"/>
-                <w:color w:val="00B050"/>
-                <w:lang w:val="en-US"/>
-              </w:rPr>
-            </w:pPr>
-          </w:p>
-          <w:p>
-            <w:pPr>
-              <w:rPr>
-                <w:rFonts w:ascii="Courier New" w:hAnsi="Courier New" w:cs="Courier New"/>
-                <w:color w:val="00B050"/>
-                <w:lang w:val="en-US"/>
-              </w:rPr>
-            </w:pPr>
-            <w:r>
-              <w:rPr>
-                <w:rFonts w:ascii="Courier New" w:hAnsi="Courier New" w:cs="Courier New"/>
-                <w:color w:val="00B050"/>
-                <w:lang w:val="en-US"/>
+              <w:pStyle w:val="Normal"/>
+              <w:widowControl/>
+              <w:spacing w:before="0" w:after="0"/>
+              <w:jc w:val="left"/>
+              <w:rPr>
+                <w:rFonts w:ascii="Courier New" w:hAnsi="Courier New" w:cs="Courier New"/>
+                <w:color w:val="00B050"/>
+                <w:lang w:val="en-US"/>
+              </w:rPr>
+            </w:pPr>
+            <w:r>
+              <w:rPr>
+                <w:rFonts w:eastAsia="Calibri" w:cs="Courier New" w:ascii="Courier New" w:hAnsi="Courier New"/>
+                <w:color w:val="00B050"/>
+                <w:kern w:val="0"/>
+                <w:sz w:val="22"/>
+                <w:szCs w:val="22"/>
+                <w:lang w:val="en-US" w:eastAsia="en-US" w:bidi="ar-SA"/>
+              </w:rPr>
+            </w:r>
+          </w:p>
+          <w:p>
+            <w:pPr>
+              <w:pStyle w:val="Normal"/>
+              <w:widowControl/>
+              <w:spacing w:before="0" w:after="0"/>
+              <w:jc w:val="left"/>
+              <w:rPr>
+                <w:rFonts w:ascii="Courier New" w:hAnsi="Courier New" w:cs="Courier New"/>
+                <w:color w:val="00B050"/>
+                <w:lang w:val="en-US"/>
+              </w:rPr>
+            </w:pPr>
+            <w:r>
+              <w:rPr>
+                <w:rFonts w:eastAsia="Calibri" w:cs="Courier New" w:ascii="Courier New" w:hAnsi="Courier New"/>
+                <w:color w:val="00B050"/>
+                <w:kern w:val="0"/>
+                <w:sz w:val="22"/>
+                <w:szCs w:val="22"/>
+                <w:lang w:val="en-US" w:eastAsia="en-US" w:bidi="ar-SA"/>
+              </w:rPr>
+              <w:t>git add .</w:t>
+            </w:r>
+          </w:p>
+          <w:p>
+            <w:pPr>
+              <w:pStyle w:val="Normal"/>
+              <w:widowControl/>
+              <w:spacing w:before="0" w:after="0"/>
+              <w:jc w:val="left"/>
+              <w:rPr>
+                <w:rFonts w:ascii="Courier New" w:hAnsi="Courier New" w:cs="Courier New"/>
+                <w:color w:val="00B050"/>
+                <w:lang w:val="en-US"/>
+              </w:rPr>
+            </w:pPr>
+            <w:r>
+              <w:rPr>
+                <w:rFonts w:eastAsia="Calibri" w:cs="Courier New" w:ascii="Courier New" w:hAnsi="Courier New"/>
+                <w:color w:val="00B050"/>
+                <w:kern w:val="0"/>
+                <w:sz w:val="22"/>
+                <w:szCs w:val="22"/>
+                <w:lang w:val="en-US" w:eastAsia="en-US" w:bidi="ar-SA"/>
+              </w:rPr>
+            </w:r>
+          </w:p>
+          <w:p>
+            <w:pPr>
+              <w:pStyle w:val="Normal"/>
+              <w:widowControl/>
+              <w:spacing w:before="0" w:after="0"/>
+              <w:jc w:val="left"/>
+              <w:rPr>
+                <w:rFonts w:ascii="Courier New" w:hAnsi="Courier New" w:cs="Courier New"/>
+                <w:color w:val="00B050"/>
+                <w:lang w:val="en-US"/>
+              </w:rPr>
+            </w:pPr>
+            <w:r>
+              <w:rPr>
+                <w:rFonts w:eastAsia="Calibri" w:cs="Courier New" w:ascii="Courier New" w:hAnsi="Courier New"/>
+                <w:color w:val="00B050"/>
+                <w:kern w:val="0"/>
+                <w:sz w:val="22"/>
+                <w:szCs w:val="22"/>
+                <w:lang w:val="en-US" w:eastAsia="en-US" w:bidi="ar-SA"/>
               </w:rPr>
               <w:t>git commit -m "Commit 1"</w:t>
             </w:r>
           </w:p>
           <w:p>
             <w:pPr>
-              <w:rPr>
-                <w:rFonts w:ascii="Courier New" w:hAnsi="Courier New" w:cs="Courier New"/>
-                <w:color w:val="00B050"/>
-                <w:lang w:val="en-US"/>
-              </w:rPr>
-            </w:pPr>
-          </w:p>
-          <w:p>
-            <w:pPr>
-              <w:rPr>
-                <w:rFonts w:ascii="Courier New" w:hAnsi="Courier New" w:cs="Courier New"/>
-                <w:color w:val="00B050"/>
-                <w:lang w:val="en-US"/>
-              </w:rPr>
-            </w:pPr>
-            <w:r>
-              <w:rPr>
-                <w:rFonts w:ascii="Courier New" w:hAnsi="Courier New" w:cs="Courier New"/>
-                <w:color w:val="00B050"/>
-                <w:lang w:val="en-US"/>
+              <w:pStyle w:val="Normal"/>
+              <w:widowControl/>
+              <w:spacing w:before="0" w:after="0"/>
+              <w:jc w:val="left"/>
+              <w:rPr>
+                <w:rFonts w:ascii="Courier New" w:hAnsi="Courier New" w:cs="Courier New"/>
+                <w:color w:val="00B050"/>
+                <w:lang w:val="en-US"/>
+              </w:rPr>
+            </w:pPr>
+            <w:r>
+              <w:rPr>
+                <w:rFonts w:eastAsia="Calibri" w:cs="Courier New" w:ascii="Courier New" w:hAnsi="Courier New"/>
+                <w:color w:val="00B050"/>
+                <w:kern w:val="0"/>
+                <w:sz w:val="22"/>
+                <w:szCs w:val="22"/>
+                <w:lang w:val="en-US" w:eastAsia="en-US" w:bidi="ar-SA"/>
+              </w:rPr>
+            </w:r>
+          </w:p>
+          <w:p>
+            <w:pPr>
+              <w:pStyle w:val="Normal"/>
+              <w:widowControl/>
+              <w:spacing w:before="0" w:after="0"/>
+              <w:jc w:val="left"/>
+              <w:rPr>
+                <w:rFonts w:ascii="Courier New" w:hAnsi="Courier New" w:cs="Courier New"/>
+                <w:color w:val="00B050"/>
+                <w:lang w:val="en-US"/>
+              </w:rPr>
+            </w:pPr>
+            <w:r>
+              <w:rPr>
+                <w:rFonts w:eastAsia="Calibri" w:cs="Courier New" w:ascii="Courier New" w:hAnsi="Courier New"/>
+                <w:color w:val="00B050"/>
+                <w:kern w:val="0"/>
+                <w:sz w:val="22"/>
+                <w:szCs w:val="22"/>
+                <w:lang w:val="en-US" w:eastAsia="en-US" w:bidi="ar-SA"/>
               </w:rPr>
               <w:t>git rm default.html</w:t>
             </w:r>
           </w:p>
           <w:p>
             <w:pPr>
-              <w:rPr>
-                <w:rFonts w:ascii="Courier New" w:hAnsi="Courier New" w:cs="Courier New"/>
-                <w:color w:val="00B050"/>
-                <w:lang w:val="en-US"/>
-              </w:rPr>
-            </w:pPr>
-          </w:p>
-          <w:p>
-            <w:pPr>
-              <w:rPr>
-                <w:rFonts w:ascii="Courier New" w:hAnsi="Courier New" w:cs="Courier New"/>
-                <w:color w:val="00B050"/>
-                <w:lang w:val="en-US"/>
-              </w:rPr>
-            </w:pPr>
-            <w:r>
-              <w:rPr>
-                <w:rFonts w:ascii="Courier New" w:hAnsi="Courier New" w:cs="Courier New"/>
-                <w:color w:val="00B050"/>
-                <w:lang w:val="en-US"/>
+              <w:pStyle w:val="Normal"/>
+              <w:widowControl/>
+              <w:spacing w:before="0" w:after="0"/>
+              <w:jc w:val="left"/>
+              <w:rPr>
+                <w:rFonts w:ascii="Courier New" w:hAnsi="Courier New" w:cs="Courier New"/>
+                <w:color w:val="00B050"/>
+                <w:lang w:val="en-US"/>
+              </w:rPr>
+            </w:pPr>
+            <w:r>
+              <w:rPr>
+                <w:rFonts w:eastAsia="Calibri" w:cs="Courier New" w:ascii="Courier New" w:hAnsi="Courier New"/>
+                <w:color w:val="00B050"/>
+                <w:kern w:val="0"/>
+                <w:sz w:val="22"/>
+                <w:szCs w:val="22"/>
+                <w:lang w:val="en-US" w:eastAsia="en-US" w:bidi="ar-SA"/>
+              </w:rPr>
+            </w:r>
+          </w:p>
+          <w:p>
+            <w:pPr>
+              <w:pStyle w:val="Normal"/>
+              <w:widowControl/>
+              <w:spacing w:before="0" w:after="0"/>
+              <w:jc w:val="left"/>
+              <w:rPr>
+                <w:rFonts w:ascii="Courier New" w:hAnsi="Courier New" w:cs="Courier New"/>
+                <w:color w:val="00B050"/>
+                <w:lang w:val="en-US"/>
+              </w:rPr>
+            </w:pPr>
+            <w:r>
+              <w:rPr>
+                <w:rFonts w:eastAsia="Calibri" w:cs="Courier New" w:ascii="Courier New" w:hAnsi="Courier New"/>
+                <w:color w:val="00B050"/>
+                <w:kern w:val="0"/>
+                <w:sz w:val="22"/>
+                <w:szCs w:val="22"/>
+                <w:lang w:val="en-US" w:eastAsia="en-US" w:bidi="ar-SA"/>
               </w:rPr>
               <w:t>nano style.css</w:t>
             </w:r>
           </w:p>
           <w:p>
             <w:pPr>
-              <w:rPr>
-                <w:rFonts w:ascii="Courier New" w:hAnsi="Courier New" w:cs="Courier New"/>
-                <w:color w:val="00B050"/>
-                <w:lang w:val="en-US"/>
-              </w:rPr>
-            </w:pPr>
-          </w:p>
-          <w:p>
-            <w:pPr>
-              <w:rPr>
-                <w:rFonts w:ascii="Courier New" w:hAnsi="Courier New" w:cs="Courier New"/>
-                <w:color w:val="00B050"/>
-                <w:lang w:val="en-US"/>
-              </w:rPr>
-            </w:pPr>
-            <w:r>
-              <w:rPr>
-                <w:rFonts w:ascii="Courier New" w:hAnsi="Courier New" w:cs="Courier New"/>
-                <w:color w:val="00B050"/>
-                <w:lang w:val="en-US"/>
+              <w:pStyle w:val="Normal"/>
+              <w:widowControl/>
+              <w:spacing w:before="0" w:after="0"/>
+              <w:jc w:val="left"/>
+              <w:rPr>
+                <w:rFonts w:ascii="Courier New" w:hAnsi="Courier New" w:cs="Courier New"/>
+                <w:color w:val="00B050"/>
+                <w:lang w:val="en-US"/>
+              </w:rPr>
+            </w:pPr>
+            <w:r>
+              <w:rPr>
+                <w:rFonts w:eastAsia="Calibri" w:cs="Courier New" w:ascii="Courier New" w:hAnsi="Courier New"/>
+                <w:color w:val="00B050"/>
+                <w:kern w:val="0"/>
+                <w:sz w:val="22"/>
+                <w:szCs w:val="22"/>
+                <w:lang w:val="en-US" w:eastAsia="en-US" w:bidi="ar-SA"/>
+              </w:rPr>
+            </w:r>
+          </w:p>
+          <w:p>
+            <w:pPr>
+              <w:pStyle w:val="Normal"/>
+              <w:widowControl/>
+              <w:spacing w:before="0" w:after="0"/>
+              <w:jc w:val="left"/>
+              <w:rPr>
+                <w:rFonts w:ascii="Courier New" w:hAnsi="Courier New" w:cs="Courier New"/>
+                <w:color w:val="00B050"/>
+                <w:lang w:val="en-US"/>
+              </w:rPr>
+            </w:pPr>
+            <w:r>
+              <w:rPr>
+                <w:rFonts w:eastAsia="Calibri" w:cs="Courier New" w:ascii="Courier New" w:hAnsi="Courier New"/>
+                <w:color w:val="00B050"/>
+                <w:kern w:val="0"/>
+                <w:sz w:val="22"/>
+                <w:szCs w:val="22"/>
+                <w:lang w:val="en-US" w:eastAsia="en-US" w:bidi="ar-SA"/>
               </w:rPr>
               <w:t>git add style.css</w:t>
             </w:r>
           </w:p>
           <w:p>
             <w:pPr>
-              <w:rPr>
-                <w:rFonts w:ascii="Courier New" w:hAnsi="Courier New" w:cs="Courier New"/>
-                <w:color w:val="00B050"/>
-                <w:lang w:val="en-US"/>
-              </w:rPr>
-            </w:pPr>
-          </w:p>
-          <w:p>
-            <w:pPr>
-              <w:rPr>
-                <w:rFonts w:ascii="Courier New" w:hAnsi="Courier New" w:cs="Courier New"/>
-                <w:color w:val="00B050"/>
-                <w:lang w:val="en-US"/>
-              </w:rPr>
-            </w:pPr>
-            <w:r>
-              <w:rPr>
-                <w:rFonts w:ascii="Courier New" w:hAnsi="Courier New" w:cs="Courier New"/>
-                <w:color w:val="00B050"/>
-                <w:lang w:val="en-US"/>
+              <w:pStyle w:val="Normal"/>
+              <w:widowControl/>
+              <w:spacing w:before="0" w:after="0"/>
+              <w:jc w:val="left"/>
+              <w:rPr>
+                <w:rFonts w:ascii="Courier New" w:hAnsi="Courier New" w:cs="Courier New"/>
+                <w:color w:val="00B050"/>
+                <w:lang w:val="en-US"/>
+              </w:rPr>
+            </w:pPr>
+            <w:r>
+              <w:rPr>
+                <w:rFonts w:eastAsia="Calibri" w:cs="Courier New" w:ascii="Courier New" w:hAnsi="Courier New"/>
+                <w:color w:val="00B050"/>
+                <w:kern w:val="0"/>
+                <w:sz w:val="22"/>
+                <w:szCs w:val="22"/>
+                <w:lang w:val="en-US" w:eastAsia="en-US" w:bidi="ar-SA"/>
+              </w:rPr>
+            </w:r>
+          </w:p>
+          <w:p>
+            <w:pPr>
+              <w:pStyle w:val="Normal"/>
+              <w:widowControl/>
+              <w:spacing w:before="0" w:after="0"/>
+              <w:jc w:val="left"/>
+              <w:rPr>
+                <w:rFonts w:ascii="Courier New" w:hAnsi="Courier New" w:cs="Courier New"/>
+                <w:color w:val="00B050"/>
+                <w:lang w:val="en-US"/>
+              </w:rPr>
+            </w:pPr>
+            <w:r>
+              <w:rPr>
+                <w:rFonts w:eastAsia="Calibri" w:cs="Courier New" w:ascii="Courier New" w:hAnsi="Courier New"/>
+                <w:color w:val="00B050"/>
+                <w:kern w:val="0"/>
+                <w:sz w:val="22"/>
+                <w:szCs w:val="22"/>
+                <w:lang w:val="en-US" w:eastAsia="en-US" w:bidi="ar-SA"/>
               </w:rPr>
               <w:t>git commit -m "Commit 2"</w:t>
             </w:r>
           </w:p>
           <w:p>
             <w:pPr>
-              <w:rPr>
-                <w:rFonts w:ascii="Courier New" w:hAnsi="Courier New" w:cs="Courier New"/>
-                <w:color w:val="00B050"/>
-                <w:lang w:val="en-US"/>
-              </w:rPr>
-            </w:pPr>
-          </w:p>
-          <w:p>
-            <w:pPr>
-              <w:rPr>
-                <w:rFonts w:ascii="Courier New" w:hAnsi="Courier New" w:cs="Courier New"/>
-                <w:color w:val="00B050"/>
-                <w:lang w:val="en-US"/>
-              </w:rPr>
-            </w:pPr>
-            <w:r>
-              <w:rPr>
-                <w:rFonts w:ascii="Courier New" w:hAnsi="Courier New" w:cs="Courier New"/>
-                <w:color w:val="00B050"/>
-                <w:lang w:val="en-US"/>
+              <w:pStyle w:val="Normal"/>
+              <w:widowControl/>
+              <w:spacing w:before="0" w:after="0"/>
+              <w:jc w:val="left"/>
+              <w:rPr>
+                <w:rFonts w:ascii="Courier New" w:hAnsi="Courier New" w:cs="Courier New"/>
+                <w:color w:val="00B050"/>
+                <w:lang w:val="en-US"/>
+              </w:rPr>
+            </w:pPr>
+            <w:r>
+              <w:rPr>
+                <w:rFonts w:eastAsia="Calibri" w:cs="Courier New" w:ascii="Courier New" w:hAnsi="Courier New"/>
+                <w:color w:val="00B050"/>
+                <w:kern w:val="0"/>
+                <w:sz w:val="22"/>
+                <w:szCs w:val="22"/>
+                <w:lang w:val="en-US" w:eastAsia="en-US" w:bidi="ar-SA"/>
+              </w:rPr>
+            </w:r>
+          </w:p>
+          <w:p>
+            <w:pPr>
+              <w:pStyle w:val="Normal"/>
+              <w:widowControl/>
+              <w:spacing w:before="0" w:after="0"/>
+              <w:jc w:val="left"/>
+              <w:rPr>
+                <w:rFonts w:ascii="Courier New" w:hAnsi="Courier New" w:cs="Courier New"/>
+                <w:color w:val="00B050"/>
+                <w:lang w:val="en-US"/>
+              </w:rPr>
+            </w:pPr>
+            <w:r>
+              <w:rPr>
+                <w:rFonts w:eastAsia="Calibri" w:cs="Courier New" w:ascii="Courier New" w:hAnsi="Courier New"/>
+                <w:color w:val="00B050"/>
+                <w:kern w:val="0"/>
+                <w:sz w:val="22"/>
+                <w:szCs w:val="22"/>
+                <w:lang w:val="en-US" w:eastAsia="en-US" w:bidi="ar-SA"/>
               </w:rPr>
               <w:t>git checkout -b testing</w:t>
             </w:r>
           </w:p>
           <w:p>
             <w:pPr>
-              <w:rPr>
-                <w:rFonts w:ascii="Courier New" w:hAnsi="Courier New" w:cs="Courier New"/>
-                <w:color w:val="00B050"/>
-                <w:lang w:val="en-US"/>
-              </w:rPr>
-            </w:pPr>
-          </w:p>
-          <w:p>
-            <w:pPr>
-              <w:rPr>
-                <w:rFonts w:ascii="Courier New" w:hAnsi="Courier New" w:cs="Courier New"/>
-                <w:color w:val="00B050"/>
-                <w:lang w:val="en-US"/>
-              </w:rPr>
-            </w:pPr>
-            <w:r>
-              <w:rPr>
-                <w:rFonts w:ascii="Courier New" w:hAnsi="Courier New" w:cs="Courier New"/>
-                <w:color w:val="00B050"/>
-                <w:lang w:val="en-US"/>
+              <w:pStyle w:val="Normal"/>
+              <w:widowControl/>
+              <w:spacing w:before="0" w:after="0"/>
+              <w:jc w:val="left"/>
+              <w:rPr>
+                <w:rFonts w:ascii="Courier New" w:hAnsi="Courier New" w:cs="Courier New"/>
+                <w:color w:val="00B050"/>
+                <w:lang w:val="en-US"/>
+              </w:rPr>
+            </w:pPr>
+            <w:r>
+              <w:rPr>
+                <w:rFonts w:eastAsia="Calibri" w:cs="Courier New" w:ascii="Courier New" w:hAnsi="Courier New"/>
+                <w:color w:val="00B050"/>
+                <w:kern w:val="0"/>
+                <w:sz w:val="22"/>
+                <w:szCs w:val="22"/>
+                <w:lang w:val="en-US" w:eastAsia="en-US" w:bidi="ar-SA"/>
+              </w:rPr>
+            </w:r>
+          </w:p>
+          <w:p>
+            <w:pPr>
+              <w:pStyle w:val="Normal"/>
+              <w:widowControl/>
+              <w:spacing w:before="0" w:after="0"/>
+              <w:jc w:val="left"/>
+              <w:rPr>
+                <w:rFonts w:ascii="Courier New" w:hAnsi="Courier New" w:cs="Courier New"/>
+                <w:color w:val="00B050"/>
+                <w:lang w:val="en-US"/>
+              </w:rPr>
+            </w:pPr>
+            <w:r>
+              <w:rPr>
+                <w:rFonts w:eastAsia="Calibri" w:cs="Courier New" w:ascii="Courier New" w:hAnsi="Courier New"/>
+                <w:color w:val="00B050"/>
+                <w:kern w:val="0"/>
+                <w:sz w:val="22"/>
+                <w:szCs w:val="22"/>
+                <w:lang w:val="en-US" w:eastAsia="en-US" w:bidi="ar-SA"/>
               </w:rPr>
               <w:t>nano script.js</w:t>
             </w:r>
           </w:p>
           <w:p>
             <w:pPr>
-              <w:rPr>
-                <w:rFonts w:ascii="Courier New" w:hAnsi="Courier New" w:cs="Courier New"/>
-                <w:color w:val="00B050"/>
-                <w:lang w:val="en-US"/>
-              </w:rPr>
-            </w:pPr>
-          </w:p>
-          <w:p>
-            <w:pPr>
-              <w:rPr>
-                <w:rFonts w:ascii="Courier New" w:hAnsi="Courier New" w:cs="Courier New"/>
-                <w:color w:val="00B050"/>
-                <w:lang w:val="en-US"/>
-              </w:rPr>
-            </w:pPr>
-            <w:r>
-              <w:rPr>
-                <w:rFonts w:ascii="Courier New" w:hAnsi="Courier New" w:cs="Courier New"/>
-                <w:color w:val="00B050"/>
-                <w:lang w:val="en-US"/>
-              </w:rPr>
-              <w:t>git add *.</w:t>
-            </w:r>
-            <w:proofErr w:type="spellStart"/>
-            <w:r>
-              <w:rPr>
-                <w:rFonts w:ascii="Courier New" w:hAnsi="Courier New" w:cs="Courier New"/>
-                <w:color w:val="00B050"/>
-                <w:lang w:val="en-US"/>
-              </w:rPr>
-              <w:t>js</w:t>
-            </w:r>
-            <w:proofErr w:type="spellEnd"/>
-          </w:p>
-          <w:p>
-            <w:pPr>
-              <w:rPr>
-                <w:rFonts w:ascii="Courier New" w:hAnsi="Courier New" w:cs="Courier New"/>
-                <w:color w:val="00B050"/>
-                <w:lang w:val="en-US"/>
-              </w:rPr>
-            </w:pPr>
-          </w:p>
-          <w:p>
-            <w:pPr>
-              <w:rPr>
-                <w:rFonts w:ascii="Courier New" w:hAnsi="Courier New" w:cs="Courier New"/>
-                <w:color w:val="00B050"/>
-                <w:lang w:val="en-US"/>
-              </w:rPr>
-            </w:pPr>
-            <w:r>
-              <w:rPr>
-                <w:rFonts w:ascii="Courier New" w:hAnsi="Courier New" w:cs="Courier New"/>
-                <w:color w:val="00B050"/>
-                <w:lang w:val="en-US"/>
+              <w:pStyle w:val="Normal"/>
+              <w:widowControl/>
+              <w:spacing w:before="0" w:after="0"/>
+              <w:jc w:val="left"/>
+              <w:rPr>
+                <w:rFonts w:ascii="Courier New" w:hAnsi="Courier New" w:cs="Courier New"/>
+                <w:color w:val="00B050"/>
+                <w:lang w:val="en-US"/>
+              </w:rPr>
+            </w:pPr>
+            <w:r>
+              <w:rPr>
+                <w:rFonts w:eastAsia="Calibri" w:cs="Courier New" w:ascii="Courier New" w:hAnsi="Courier New"/>
+                <w:color w:val="00B050"/>
+                <w:kern w:val="0"/>
+                <w:sz w:val="22"/>
+                <w:szCs w:val="22"/>
+                <w:lang w:val="en-US" w:eastAsia="en-US" w:bidi="ar-SA"/>
+              </w:rPr>
+            </w:r>
+          </w:p>
+          <w:p>
+            <w:pPr>
+              <w:pStyle w:val="Normal"/>
+              <w:widowControl/>
+              <w:spacing w:before="0" w:after="0"/>
+              <w:jc w:val="left"/>
+              <w:rPr>
+                <w:rFonts w:ascii="Courier New" w:hAnsi="Courier New" w:cs="Courier New"/>
+                <w:color w:val="00B050"/>
+                <w:lang w:val="en-US"/>
+              </w:rPr>
+            </w:pPr>
+            <w:r>
+              <w:rPr>
+                <w:rFonts w:eastAsia="Calibri" w:cs="Courier New" w:ascii="Courier New" w:hAnsi="Courier New"/>
+                <w:color w:val="00B050"/>
+                <w:kern w:val="0"/>
+                <w:sz w:val="22"/>
+                <w:szCs w:val="22"/>
+                <w:lang w:val="en-US" w:eastAsia="en-US" w:bidi="ar-SA"/>
+              </w:rPr>
+              <w:t>git add *.js</w:t>
+            </w:r>
+          </w:p>
+          <w:p>
+            <w:pPr>
+              <w:pStyle w:val="Normal"/>
+              <w:widowControl/>
+              <w:spacing w:before="0" w:after="0"/>
+              <w:jc w:val="left"/>
+              <w:rPr>
+                <w:rFonts w:ascii="Courier New" w:hAnsi="Courier New" w:cs="Courier New"/>
+                <w:color w:val="00B050"/>
+                <w:lang w:val="en-US"/>
+              </w:rPr>
+            </w:pPr>
+            <w:r>
+              <w:rPr>
+                <w:rFonts w:eastAsia="Calibri" w:cs="Courier New" w:ascii="Courier New" w:hAnsi="Courier New"/>
+                <w:color w:val="00B050"/>
+                <w:kern w:val="0"/>
+                <w:sz w:val="22"/>
+                <w:szCs w:val="22"/>
+                <w:lang w:val="en-US" w:eastAsia="en-US" w:bidi="ar-SA"/>
+              </w:rPr>
+            </w:r>
+          </w:p>
+          <w:p>
+            <w:pPr>
+              <w:pStyle w:val="Normal"/>
+              <w:widowControl/>
+              <w:spacing w:before="0" w:after="0"/>
+              <w:jc w:val="left"/>
+              <w:rPr>
+                <w:rFonts w:ascii="Courier New" w:hAnsi="Courier New" w:cs="Courier New"/>
+                <w:color w:val="00B050"/>
+                <w:lang w:val="en-US"/>
+              </w:rPr>
+            </w:pPr>
+            <w:r>
+              <w:rPr>
+                <w:rFonts w:eastAsia="Calibri" w:cs="Courier New" w:ascii="Courier New" w:hAnsi="Courier New"/>
+                <w:color w:val="00B050"/>
+                <w:kern w:val="0"/>
+                <w:sz w:val="22"/>
+                <w:szCs w:val="22"/>
+                <w:lang w:val="en-US" w:eastAsia="en-US" w:bidi="ar-SA"/>
               </w:rPr>
               <w:t>git commit -m "Commit 3"</w:t>
             </w:r>
           </w:p>
           <w:p>
             <w:pPr>
-              <w:rPr>
-                <w:rFonts w:ascii="Courier New" w:hAnsi="Courier New" w:cs="Courier New"/>
-                <w:color w:val="00B050"/>
-                <w:lang w:val="en-US"/>
-              </w:rPr>
-            </w:pPr>
-          </w:p>
-          <w:p>
-            <w:proofErr w:type="spellStart"/>
-            <w:r>
-              <w:rPr>
-                <w:rFonts w:ascii="Courier New" w:hAnsi="Courier New" w:cs="Courier New"/>
-                <w:color w:val="00B050"/>
-              </w:rPr>
-              <w:t>git</w:t>
-            </w:r>
-            <w:proofErr w:type="spellEnd"/>
-            <w:r>
-              <w:rPr>
-                <w:rFonts w:ascii="Courier New" w:hAnsi="Courier New" w:cs="Courier New"/>
-                <w:color w:val="00B050"/>
-              </w:rPr>
-              <w:t xml:space="preserve"> checkout master</w:t>
+              <w:pStyle w:val="Normal"/>
+              <w:widowControl/>
+              <w:spacing w:before="0" w:after="0"/>
+              <w:jc w:val="left"/>
+              <w:rPr>
+                <w:rFonts w:ascii="Courier New" w:hAnsi="Courier New" w:cs="Courier New"/>
+                <w:color w:val="00B050"/>
+                <w:lang w:val="en-US"/>
+              </w:rPr>
+            </w:pPr>
+            <w:r>
+              <w:rPr>
+                <w:rFonts w:eastAsia="Calibri" w:cs="Courier New" w:ascii="Courier New" w:hAnsi="Courier New"/>
+                <w:color w:val="00B050"/>
+                <w:kern w:val="0"/>
+                <w:sz w:val="22"/>
+                <w:szCs w:val="22"/>
+                <w:lang w:val="en-US" w:eastAsia="en-US" w:bidi="ar-SA"/>
+              </w:rPr>
+            </w:r>
+          </w:p>
+          <w:p>
+            <w:pPr>
+              <w:pStyle w:val="Normal"/>
+              <w:widowControl/>
+              <w:spacing w:before="0" w:after="0"/>
+              <w:jc w:val="left"/>
+              <w:rPr>
+                <w:rFonts w:ascii="Calibri" w:hAnsi="Calibri" w:eastAsia="Calibri" w:cs=""/>
+                <w:kern w:val="0"/>
+                <w:sz w:val="22"/>
+                <w:szCs w:val="22"/>
+                <w:lang w:val="pt-BR" w:eastAsia="en-US" w:bidi="ar-SA"/>
+              </w:rPr>
+            </w:pPr>
+            <w:r>
+              <w:rPr>
+                <w:rFonts w:eastAsia="Calibri" w:cs="Courier New" w:ascii="Courier New" w:hAnsi="Courier New"/>
+                <w:color w:val="00B050"/>
+                <w:kern w:val="0"/>
+                <w:sz w:val="22"/>
+                <w:szCs w:val="22"/>
+                <w:lang w:val="pt-BR" w:eastAsia="en-US" w:bidi="ar-SA"/>
+              </w:rPr>
+              <w:t>git checkout master</w:t>
             </w:r>
           </w:p>
         </w:tc>
       </w:tr>
     </w:tbl>
-    <w:p/>
     <w:p>
       <w:pPr>
+        <w:pStyle w:val="Normal"/>
+        <w:rPr/>
+      </w:pPr>
+      <w:r>
+        <w:rPr/>
+      </w:r>
+    </w:p>
+    <w:p>
+      <w:pPr>
+        <w:pStyle w:val="Normal"/>
         <w:jc w:val="both"/>
-      </w:pPr>
-      <w:r>
+        <w:rPr/>
+      </w:pPr>
+      <w:r>
+        <w:rPr/>
         <w:t xml:space="preserve">Ao final dessa sequência de comandos, os arquivos que se encontram em seu diretório de trabalho, além do </w:t>
       </w:r>
       <w:r>
@@ -488,111 +762,83 @@
         <w:t>README.md</w:t>
       </w:r>
       <w:r>
-        <w:t>, é/são</w:t>
-      </w:r>
-      <w:r>
-        <w:t>:</w:t>
+        <w:rPr/>
+        <w:t>, é/são:</w:t>
       </w:r>
     </w:p>
-    <w:p/>
     <w:p>
       <w:pPr>
-        <w:pStyle w:val="PargrafodaLista"/>
+        <w:pStyle w:val="Normal"/>
+        <w:rPr/>
+      </w:pPr>
+      <w:r>
+        <w:rPr/>
+      </w:r>
+    </w:p>
+    <w:p>
+      <w:pPr>
+        <w:pStyle w:val="ListParagraph"/>
         <w:numPr>
           <w:ilvl w:val="0"/>
           <w:numId w:val="1"/>
         </w:numPr>
-      </w:pPr>
-      <w:proofErr w:type="gramStart"/>
+        <w:rPr/>
+      </w:pPr>
       <w:r>
         <w:rPr>
           <w:b/>
           <w:bCs/>
         </w:rPr>
-        <w:t xml:space="preserve">[  </w:t>
-      </w:r>
-      <w:proofErr w:type="gramEnd"/>
+        <w:t>[      ]</w:t>
+      </w:r>
+      <w:r>
+        <w:rPr/>
+        <w:t xml:space="preserve"> script.js e style.css, apenas.</w:t>
+      </w:r>
+    </w:p>
+    <w:p>
+      <w:pPr>
+        <w:pStyle w:val="ListParagraph"/>
+        <w:numPr>
+          <w:ilvl w:val="0"/>
+          <w:numId w:val="1"/>
+        </w:numPr>
+        <w:rPr/>
+      </w:pPr>
       <w:r>
         <w:rPr>
           <w:b/>
           <w:bCs/>
         </w:rPr>
-        <w:t xml:space="preserve"> </w:t>
-      </w:r>
+        <w:t>[      ]</w:t>
+      </w:r>
+      <w:r>
+        <w:rPr/>
+        <w:t xml:space="preserve"> default.html e style.css, apenas.</w:t>
+      </w:r>
+    </w:p>
+    <w:p>
+      <w:pPr>
+        <w:pStyle w:val="ListParagraph"/>
+        <w:numPr>
+          <w:ilvl w:val="0"/>
+          <w:numId w:val="1"/>
+        </w:numPr>
+        <w:rPr/>
+      </w:pPr>
       <w:r>
         <w:rPr>
           <w:b/>
           <w:bCs/>
         </w:rPr>
-        <w:t xml:space="preserve">  </w:t>
+        <w:t xml:space="preserve">[ </w:t>
       </w:r>
       <w:r>
         <w:rPr>
           <w:b/>
           <w:bCs/>
         </w:rPr>
-        <w:t xml:space="preserve"> ]</w:t>
-      </w:r>
-      <w:r>
-        <w:t xml:space="preserve"> </w:t>
-      </w:r>
-      <w:r>
-        <w:t>script.js e style.css, apenas.</w:t>
-      </w:r>
-    </w:p>
-    <w:p>
-      <w:pPr>
-        <w:pStyle w:val="PargrafodaLista"/>
-        <w:numPr>
-          <w:ilvl w:val="0"/>
-          <w:numId w:val="1"/>
-        </w:numPr>
-      </w:pPr>
-      <w:r>
-        <w:rPr>
-          <w:b/>
-          <w:bCs/>
-        </w:rPr>
-        <w:t xml:space="preserve">[  </w:t>
-      </w:r>
-      <w:r>
-        <w:rPr>
-          <w:b/>
-          <w:bCs/>
-        </w:rPr>
-        <w:t xml:space="preserve">  </w:t>
-      </w:r>
-      <w:r>
-        <w:rPr>
-          <w:b/>
-          <w:bCs/>
-        </w:rPr>
-        <w:t xml:space="preserve">  ]</w:t>
-      </w:r>
-      <w:r>
-        <w:t xml:space="preserve"> </w:t>
-      </w:r>
-      <w:r>
-        <w:t>default</w:t>
-      </w:r>
-      <w:r>
-        <w:t>.html e style.css, apenas.</w:t>
-      </w:r>
-    </w:p>
-    <w:p>
-      <w:pPr>
-        <w:pStyle w:val="PargrafodaLista"/>
-        <w:numPr>
-          <w:ilvl w:val="0"/>
-          <w:numId w:val="1"/>
-        </w:numPr>
-      </w:pPr>
-      <w:r>
-        <w:rPr>
-          <w:b/>
-          <w:bCs/>
-        </w:rPr>
-        <w:t xml:space="preserve">[  </w:t>
+        <w:t>X</w:t>
       </w:r>
       <w:r>
         <w:rPr>
@@ -606,68 +852,38 @@
         <w:rPr>
           <w:b/>
           <w:bCs/>
-          <w:color w:val="FF0000"/>
         </w:rPr>
-        <w:t xml:space="preserve">  </w:t>
-      </w:r>
+        <w:t>]</w:t>
+      </w:r>
+      <w:r>
+        <w:rPr/>
+        <w:t xml:space="preserve"> style.css, apenas.</w:t>
+      </w:r>
+    </w:p>
+    <w:p>
+      <w:pPr>
+        <w:pStyle w:val="ListParagraph"/>
+        <w:numPr>
+          <w:ilvl w:val="0"/>
+          <w:numId w:val="1"/>
+        </w:numPr>
+        <w:rPr/>
+      </w:pPr>
       <w:r>
         <w:rPr>
           <w:b/>
           <w:bCs/>
         </w:rPr>
-        <w:t>]</w:t>
-      </w:r>
-      <w:r>
-        <w:t xml:space="preserve"> </w:t>
-      </w:r>
-      <w:r>
-        <w:t>style.css, apenas.</w:t>
+        <w:t>[      ]</w:t>
+      </w:r>
+      <w:r>
+        <w:rPr/>
+        <w:t xml:space="preserve"> default.html e script.js, apenas.</w:t>
       </w:r>
     </w:p>
     <w:p>
       <w:pPr>
-        <w:pStyle w:val="PargrafodaLista"/>
-        <w:numPr>
-          <w:ilvl w:val="0"/>
-          <w:numId w:val="1"/>
-        </w:numPr>
-      </w:pPr>
-      <w:proofErr w:type="gramStart"/>
-      <w:r>
-        <w:rPr>
-          <w:b/>
-          <w:bCs/>
-        </w:rPr>
-        <w:t>[</w:t>
-      </w:r>
-      <w:r>
-        <w:rPr>
-          <w:b/>
-          <w:bCs/>
-        </w:rPr>
-        <w:t xml:space="preserve">  </w:t>
-      </w:r>
-      <w:proofErr w:type="gramEnd"/>
-      <w:r>
-        <w:rPr>
-          <w:b/>
-          <w:bCs/>
-        </w:rPr>
-        <w:t xml:space="preserve">    ]</w:t>
-      </w:r>
-      <w:r>
-        <w:t xml:space="preserve"> </w:t>
-      </w:r>
-      <w:r>
-        <w:t>default</w:t>
-      </w:r>
-      <w:r>
-        <w:t>.html e script.js, apenas.</w:t>
-      </w:r>
-    </w:p>
-    <w:p>
-      <w:pPr>
-        <w:pStyle w:val="PargrafodaLista"/>
+        <w:pStyle w:val="ListParagraph"/>
         <w:numPr>
           <w:ilvl w:val="0"/>
           <w:numId w:val="1"/>
@@ -682,214 +898,349 @@
           <w:bCs/>
           <w:lang w:val="en-US"/>
         </w:rPr>
-        <w:t xml:space="preserve">[  </w:t>
-      </w:r>
-      <w:r>
-        <w:rPr>
-          <w:b/>
-          <w:bCs/>
-          <w:lang w:val="en-US"/>
-        </w:rPr>
-        <w:t xml:space="preserve">  </w:t>
-      </w:r>
-      <w:proofErr w:type="gramStart"/>
-      <w:r>
-        <w:rPr>
-          <w:b/>
-          <w:bCs/>
-          <w:lang w:val="en-US"/>
-        </w:rPr>
-        <w:t xml:space="preserve">  ]</w:t>
-      </w:r>
-      <w:proofErr w:type="gramEnd"/>
+        <w:t>[      ]</w:t>
+      </w:r>
       <w:r>
         <w:rPr>
           <w:lang w:val="en-US"/>
         </w:rPr>
-        <w:t xml:space="preserve"> </w:t>
-      </w:r>
-      <w:r>
+        <w:t xml:space="preserve"> default.html, script.js e style.css.</w:t>
+      </w:r>
+    </w:p>
+    <w:p>
+      <w:pPr>
+        <w:pStyle w:val="Normal"/>
         <w:rPr>
           <w:lang w:val="en-US"/>
         </w:rPr>
-        <w:t>default</w:t>
-      </w:r>
+      </w:pPr>
       <w:r>
         <w:rPr>
           <w:lang w:val="en-US"/>
         </w:rPr>
-        <w:t>.html, script.js e style.css.</w:t>
       </w:r>
     </w:p>
     <w:p>
       <w:pPr>
+        <w:pStyle w:val="Normal"/>
         <w:rPr>
           <w:lang w:val="en-US"/>
         </w:rPr>
       </w:pPr>
-    </w:p>
-    <w:p>
-      <w:pPr>
+      <w:r>
         <w:rPr>
           <w:lang w:val="en-US"/>
         </w:rPr>
-      </w:pPr>
+      </w:r>
     </w:p>
     <w:sectPr>
+      <w:type w:val="nextPage"/>
       <w:pgSz w:w="11906" w:h="16838"/>
-      <w:pgMar w:top="720" w:right="720" w:bottom="720" w:left="720" w:header="709" w:footer="709" w:gutter="0"/>
-      <w:cols w:space="708"/>
-      <w:docGrid w:linePitch="360"/>
+      <w:pgMar w:left="720" w:right="720" w:gutter="0" w:header="0" w:top="720" w:footer="0" w:bottom="720"/>
+      <w:pgNumType w:fmt="decimal"/>
+      <w:formProt w:val="false"/>
+      <w:textDirection w:val="lrTb"/>
+      <w:docGrid w:type="default" w:linePitch="360" w:charSpace="4096"/>
     </w:sectPr>
   </w:body>
 </w:document>
 </file>
 
 <file path=word/numbering.xml><?xml version="1.0" encoding="utf-8"?>
-<w:numbering xmlns:wpc="http://schemas.microsoft.com/office/word/2010/wordprocessingCanvas" xmlns:cx="http://schemas.microsoft.com/office/drawing/2014/chartex" xmlns:cx1="http://schemas.microsoft.com/office/drawing/2015/9/8/chartex" xmlns:cx2="http://schemas.microsoft.com/office/drawing/2015/10/21/chartex" xmlns:cx3="http://schemas.microsoft.com/office/drawing/2016/5/9/chartex" xmlns:cx4="http://schemas.microsoft.com/office/drawing/2016/5/10/chartex" xmlns:cx5="http://schemas.microsoft.com/office/drawing/2016/5/11/chartex" xmlns:cx6="http://schemas.microsoft.com/office/drawing/2016/5/12/chartex" xmlns:cx7="http://schemas.microsoft.com/office/drawing/2016/5/13/chartex" xmlns:cx8="http://schemas.microsoft.com/office/drawing/2016/5/14/chartex" xmlns:mc="http://schemas.openxmlformats.org/markup-compatibility/2006" xmlns:aink="http://schemas.microsoft.com/office/drawing/2016/ink" xmlns:am3d="http://schemas.microsoft.com/office/drawing/2017/model3d" xmlns:o="urn:schemas-microsoft-com:office:office" xmlns:r="http://schemas.openxmlformats.org/officeDocument/2006/relationships" xmlns:m="http://schemas.openxmlformats.org/officeDocument/2006/math" xmlns:v="urn:schemas-microsoft-com:vml" xmlns:wp14="http://schemas.microsoft.com/office/word/2010/wordprocessingDrawing" xmlns:wp="http://schemas.openxmlformats.org/drawingml/2006/wordprocessingDrawing" xmlns:w10="urn:schemas-microsoft-com:office:word" xmlns:w="http://schemas.openxmlformats.org/wordprocessingml/2006/main" xmlns:w14="http://schemas.microsoft.com/office/word/2010/wordml" xmlns:w15="http://schemas.microsoft.com/office/word/2012/wordml" xmlns:w16cex="http://schemas.microsoft.com/office/word/2018/wordml/cex" xmlns:w16cid="http://schemas.microsoft.com/office/word/2016/wordml/cid" xmlns:w16="http://schemas.microsoft.com/office/word/2018/wordml" xmlns:w16sdtdh="http://schemas.microsoft.com/office/word/2020/wordml/sdtdatahash" xmlns:w16se="http://schemas.microsoft.com/office/word/2015/wordml/symex" xmlns:wpg="http://schemas.microsoft.com/office/word/2010/wordprocessingGroup" xmlns:wpi="http://schemas.microsoft.com/office/word/2010/wordprocessingInk" xmlns:wne="http://schemas.microsoft.com/office/word/2006/wordml" xmlns:wps="http://schemas.microsoft.com/office/word/2010/wordprocessingShape" mc:Ignorable="w14 w15 w16se w16cid w16 w16cex w16sdtdh wp14">
-  <w:abstractNum w:abstractNumId="0" w15:restartNumberingAfterBreak="0">
-    <w:nsid w:val="4DAC1402"/>
-    <w:multiLevelType w:val="hybridMultilevel"/>
-    <w:tmpl w:val="65722B06"/>
-    <w:lvl w:ilvl="0" w:tplc="04160001">
+<w:numbering xmlns:w="http://schemas.openxmlformats.org/wordprocessingml/2006/main" xmlns:o="urn:schemas-microsoft-com:office:office" xmlns:r="http://schemas.openxmlformats.org/officeDocument/2006/relationships" xmlns:v="urn:schemas-microsoft-com:vml" xmlns:mc="http://schemas.openxmlformats.org/markup-compatibility/2006" xmlns:w14="http://schemas.microsoft.com/office/word/2010/wordml" mc:Ignorable="w14">
+  <w:abstractNum w:abstractNumId="1">
+    <w:lvl w:ilvl="0">
       <w:start w:val="1"/>
       <w:numFmt w:val="bullet"/>
       <w:lvlText w:val=""/>
       <w:lvlJc w:val="left"/>
       <w:pPr>
+        <w:tabs>
+          <w:tab w:val="num" w:pos="0"/>
+        </w:tabs>
         <w:ind w:left="720" w:hanging="360"/>
       </w:pPr>
       <w:rPr>
-        <w:rFonts w:ascii="Symbol" w:hAnsi="Symbol" w:hint="default"/>
+        <w:rFonts w:ascii="Symbol" w:hAnsi="Symbol" w:cs="Symbol" w:hint="default"/>
       </w:rPr>
     </w:lvl>
-    <w:lvl w:ilvl="1" w:tplc="04160003" w:tentative="1">
+    <w:lvl w:ilvl="1">
       <w:start w:val="1"/>
       <w:numFmt w:val="bullet"/>
       <w:lvlText w:val="o"/>
       <w:lvlJc w:val="left"/>
       <w:pPr>
+        <w:tabs>
+          <w:tab w:val="num" w:pos="0"/>
+        </w:tabs>
         <w:ind w:left="1440" w:hanging="360"/>
       </w:pPr>
       <w:rPr>
         <w:rFonts w:ascii="Courier New" w:hAnsi="Courier New" w:cs="Courier New" w:hint="default"/>
       </w:rPr>
     </w:lvl>
-    <w:lvl w:ilvl="2" w:tplc="04160005" w:tentative="1">
+    <w:lvl w:ilvl="2">
       <w:start w:val="1"/>
       <w:numFmt w:val="bullet"/>
       <w:lvlText w:val=""/>
       <w:lvlJc w:val="left"/>
       <w:pPr>
+        <w:tabs>
+          <w:tab w:val="num" w:pos="0"/>
+        </w:tabs>
         <w:ind w:left="2160" w:hanging="360"/>
       </w:pPr>
       <w:rPr>
-        <w:rFonts w:ascii="Wingdings" w:hAnsi="Wingdings" w:hint="default"/>
+        <w:rFonts w:ascii="Wingdings" w:hAnsi="Wingdings" w:cs="Wingdings" w:hint="default"/>
       </w:rPr>
     </w:lvl>
-    <w:lvl w:ilvl="3" w:tplc="04160001" w:tentative="1">
+    <w:lvl w:ilvl="3">
       <w:start w:val="1"/>
       <w:numFmt w:val="bullet"/>
       <w:lvlText w:val=""/>
       <w:lvlJc w:val="left"/>
       <w:pPr>
+        <w:tabs>
+          <w:tab w:val="num" w:pos="0"/>
+        </w:tabs>
         <w:ind w:left="2880" w:hanging="360"/>
       </w:pPr>
       <w:rPr>
-        <w:rFonts w:ascii="Symbol" w:hAnsi="Symbol" w:hint="default"/>
+        <w:rFonts w:ascii="Symbol" w:hAnsi="Symbol" w:cs="Symbol" w:hint="default"/>
       </w:rPr>
     </w:lvl>
-    <w:lvl w:ilvl="4" w:tplc="04160003" w:tentative="1">
+    <w:lvl w:ilvl="4">
       <w:start w:val="1"/>
       <w:numFmt w:val="bullet"/>
       <w:lvlText w:val="o"/>
       <w:lvlJc w:val="left"/>
       <w:pPr>
+        <w:tabs>
+          <w:tab w:val="num" w:pos="0"/>
+        </w:tabs>
         <w:ind w:left="3600" w:hanging="360"/>
       </w:pPr>
       <w:rPr>
         <w:rFonts w:ascii="Courier New" w:hAnsi="Courier New" w:cs="Courier New" w:hint="default"/>
       </w:rPr>
     </w:lvl>
-    <w:lvl w:ilvl="5" w:tplc="04160005" w:tentative="1">
+    <w:lvl w:ilvl="5">
       <w:start w:val="1"/>
       <w:numFmt w:val="bullet"/>
       <w:lvlText w:val=""/>
       <w:lvlJc w:val="left"/>
       <w:pPr>
+        <w:tabs>
+          <w:tab w:val="num" w:pos="0"/>
+        </w:tabs>
         <w:ind w:left="4320" w:hanging="360"/>
       </w:pPr>
       <w:rPr>
-        <w:rFonts w:ascii="Wingdings" w:hAnsi="Wingdings" w:hint="default"/>
+        <w:rFonts w:ascii="Wingdings" w:hAnsi="Wingdings" w:cs="Wingdings" w:hint="default"/>
       </w:rPr>
     </w:lvl>
-    <w:lvl w:ilvl="6" w:tplc="04160001" w:tentative="1">
+    <w:lvl w:ilvl="6">
       <w:start w:val="1"/>
       <w:numFmt w:val="bullet"/>
       <w:lvlText w:val=""/>
       <w:lvlJc w:val="left"/>
       <w:pPr>
+        <w:tabs>
+          <w:tab w:val="num" w:pos="0"/>
+        </w:tabs>
         <w:ind w:left="5040" w:hanging="360"/>
       </w:pPr>
       <w:rPr>
-        <w:rFonts w:ascii="Symbol" w:hAnsi="Symbol" w:hint="default"/>
+        <w:rFonts w:ascii="Symbol" w:hAnsi="Symbol" w:cs="Symbol" w:hint="default"/>
       </w:rPr>
     </w:lvl>
-    <w:lvl w:ilvl="7" w:tplc="04160003" w:tentative="1">
+    <w:lvl w:ilvl="7">
       <w:start w:val="1"/>
       <w:numFmt w:val="bullet"/>
       <w:lvlText w:val="o"/>
       <w:lvlJc w:val="left"/>
       <w:pPr>
+        <w:tabs>
+          <w:tab w:val="num" w:pos="0"/>
+        </w:tabs>
         <w:ind w:left="5760" w:hanging="360"/>
       </w:pPr>
       <w:rPr>
         <w:rFonts w:ascii="Courier New" w:hAnsi="Courier New" w:cs="Courier New" w:hint="default"/>
       </w:rPr>
     </w:lvl>
-    <w:lvl w:ilvl="8" w:tplc="04160005" w:tentative="1">
+    <w:lvl w:ilvl="8">
       <w:start w:val="1"/>
       <w:numFmt w:val="bullet"/>
       <w:lvlText w:val=""/>
       <w:lvlJc w:val="left"/>
       <w:pPr>
+        <w:tabs>
+          <w:tab w:val="num" w:pos="0"/>
+        </w:tabs>
         <w:ind w:left="6480" w:hanging="360"/>
       </w:pPr>
       <w:rPr>
-        <w:rFonts w:ascii="Wingdings" w:hAnsi="Wingdings" w:hint="default"/>
+        <w:rFonts w:ascii="Wingdings" w:hAnsi="Wingdings" w:cs="Wingdings" w:hint="default"/>
       </w:rPr>
     </w:lvl>
   </w:abstractNum>
+  <w:abstractNum w:abstractNumId="2">
+    <w:lvl w:ilvl="0">
+      <w:start w:val="1"/>
+      <w:numFmt w:val="none"/>
+      <w:suff w:val="nothing"/>
+      <w:lvlText w:val=""/>
+      <w:lvlJc w:val="left"/>
+      <w:pPr>
+        <w:tabs>
+          <w:tab w:val="num" w:pos="0"/>
+        </w:tabs>
+        <w:ind w:left="0" w:hanging="0"/>
+      </w:pPr>
+    </w:lvl>
+    <w:lvl w:ilvl="1">
+      <w:start w:val="1"/>
+      <w:numFmt w:val="none"/>
+      <w:suff w:val="nothing"/>
+      <w:lvlText w:val=""/>
+      <w:lvlJc w:val="left"/>
+      <w:pPr>
+        <w:tabs>
+          <w:tab w:val="num" w:pos="0"/>
+        </w:tabs>
+        <w:ind w:left="0" w:hanging="0"/>
+      </w:pPr>
+    </w:lvl>
+    <w:lvl w:ilvl="2">
+      <w:start w:val="1"/>
+      <w:numFmt w:val="none"/>
+      <w:suff w:val="nothing"/>
+      <w:lvlText w:val=""/>
+      <w:lvlJc w:val="left"/>
+      <w:pPr>
+        <w:tabs>
+          <w:tab w:val="num" w:pos="0"/>
+        </w:tabs>
+        <w:ind w:left="0" w:hanging="0"/>
+      </w:pPr>
+    </w:lvl>
+    <w:lvl w:ilvl="3">
+      <w:start w:val="1"/>
+      <w:numFmt w:val="none"/>
+      <w:suff w:val="nothing"/>
+      <w:lvlText w:val=""/>
+      <w:lvlJc w:val="left"/>
+      <w:pPr>
+        <w:tabs>
+          <w:tab w:val="num" w:pos="0"/>
+        </w:tabs>
+        <w:ind w:left="0" w:hanging="0"/>
+      </w:pPr>
+    </w:lvl>
+    <w:lvl w:ilvl="4">
+      <w:start w:val="1"/>
+      <w:numFmt w:val="none"/>
+      <w:suff w:val="nothing"/>
+      <w:lvlText w:val=""/>
+      <w:lvlJc w:val="left"/>
+      <w:pPr>
+        <w:tabs>
+          <w:tab w:val="num" w:pos="0"/>
+        </w:tabs>
+        <w:ind w:left="0" w:hanging="0"/>
+      </w:pPr>
+    </w:lvl>
+    <w:lvl w:ilvl="5">
+      <w:start w:val="1"/>
+      <w:numFmt w:val="none"/>
+      <w:suff w:val="nothing"/>
+      <w:lvlText w:val=""/>
+      <w:lvlJc w:val="left"/>
+      <w:pPr>
+        <w:tabs>
+          <w:tab w:val="num" w:pos="0"/>
+        </w:tabs>
+        <w:ind w:left="0" w:hanging="0"/>
+      </w:pPr>
+    </w:lvl>
+    <w:lvl w:ilvl="6">
+      <w:start w:val="1"/>
+      <w:numFmt w:val="none"/>
+      <w:suff w:val="nothing"/>
+      <w:lvlText w:val=""/>
+      <w:lvlJc w:val="left"/>
+      <w:pPr>
+        <w:tabs>
+          <w:tab w:val="num" w:pos="0"/>
+        </w:tabs>
+        <w:ind w:left="0" w:hanging="0"/>
+      </w:pPr>
+    </w:lvl>
+    <w:lvl w:ilvl="7">
+      <w:start w:val="1"/>
+      <w:numFmt w:val="none"/>
+      <w:suff w:val="nothing"/>
+      <w:lvlText w:val=""/>
+      <w:lvlJc w:val="left"/>
+      <w:pPr>
+        <w:tabs>
+          <w:tab w:val="num" w:pos="0"/>
+        </w:tabs>
+        <w:ind w:left="0" w:hanging="0"/>
+      </w:pPr>
+    </w:lvl>
+    <w:lvl w:ilvl="8">
+      <w:start w:val="1"/>
+      <w:numFmt w:val="none"/>
+      <w:suff w:val="nothing"/>
+      <w:lvlText w:val=""/>
+      <w:lvlJc w:val="left"/>
+      <w:pPr>
+        <w:tabs>
+          <w:tab w:val="num" w:pos="0"/>
+        </w:tabs>
+        <w:ind w:left="0" w:hanging="0"/>
+      </w:pPr>
+    </w:lvl>
+  </w:abstractNum>
   <w:num w:numId="1">
-    <w:abstractNumId w:val="0"/>
+    <w:abstractNumId w:val="1"/>
+  </w:num>
+  <w:num w:numId="2">
+    <w:abstractNumId w:val="2"/>
   </w:num>
 </w:numbering>
 </file>
 
 <file path=word/styles.xml><?xml version="1.0" encoding="utf-8"?>
-<w:styles xmlns:mc="http://schemas.openxmlformats.org/markup-compatibility/2006" xmlns:r="http://schemas.openxmlformats.org/officeDocument/2006/relationships" xmlns:w="http://schemas.openxmlformats.org/wordprocessingml/2006/main" xmlns:w14="http://schemas.microsoft.com/office/word/2010/wordml" xmlns:w15="http://schemas.microsoft.com/office/word/2012/wordml" xmlns:w16cex="http://schemas.microsoft.com/office/word/2018/wordml/cex" xmlns:w16cid="http://schemas.microsoft.com/office/word/2016/wordml/cid" xmlns:w16="http://schemas.microsoft.com/office/word/2018/wordml" xmlns:w16sdtdh="http://schemas.microsoft.com/office/word/2020/wordml/sdtdatahash" xmlns:w16se="http://schemas.microsoft.com/office/word/2015/wordml/symex" mc:Ignorable="w14 w15 w16se w16cid w16 w16cex w16sdtdh">
+<w:styles xmlns:w="http://schemas.openxmlformats.org/wordprocessingml/2006/main" xmlns:w14="http://schemas.microsoft.com/office/word/2010/wordml" xmlns:mc="http://schemas.openxmlformats.org/markup-compatibility/2006" mc:Ignorable="w14">
   <w:docDefaults>
     <w:rPrDefault>
       <w:rPr>
-        <w:rFonts w:asciiTheme="minorHAnsi" w:eastAsiaTheme="minorHAnsi" w:hAnsiTheme="minorHAnsi" w:cstheme="minorBidi"/>
+        <w:rFonts w:ascii="Calibri" w:hAnsi="Calibri" w:eastAsia="Calibri" w:cs="" w:asciiTheme="minorHAnsi" w:cstheme="minorBidi" w:eastAsiaTheme="minorHAnsi" w:hAnsiTheme="minorHAnsi"/>
         <w:sz w:val="22"/>
         <w:szCs w:val="22"/>
         <w:lang w:val="pt-BR" w:eastAsia="en-US" w:bidi="ar-SA"/>
       </w:rPr>
     </w:rPrDefault>
-    <w:pPrDefault/>
+    <w:pPrDefault>
+      <w:pPr>
+        <w:suppressAutoHyphens w:val="true"/>
+      </w:pPr>
+    </w:pPrDefault>
   </w:docDefaults>
   <w:latentStyles w:defLockedState="0" w:defUIPriority="99" w:defSemiHidden="0" w:defUnhideWhenUsed="0" w:defQFormat="0" w:count="376">
     <w:lsdException w:name="Normal" w:uiPriority="0" w:qFormat="1"/>
     <w:lsdException w:name="heading 1" w:uiPriority="9" w:qFormat="1"/>
-    <w:lsdException w:name="heading 2" w:semiHidden="1" w:uiPriority="9" w:unhideWhenUsed="1" w:qFormat="1"/>
-    <w:lsdException w:name="heading 3" w:semiHidden="1" w:uiPriority="9" w:unhideWhenUsed="1" w:qFormat="1"/>
-    <w:lsdException w:name="heading 4" w:semiHidden="1" w:uiPriority="9" w:unhideWhenUsed="1" w:qFormat="1"/>
-    <w:lsdException w:name="heading 5" w:semiHidden="1" w:uiPriority="9" w:unhideWhenUsed="1" w:qFormat="1"/>
-    <w:lsdException w:name="heading 6" w:semiHidden="1" w:uiPriority="9" w:unhideWhenUsed="1" w:qFormat="1"/>
-    <w:lsdException w:name="heading 7" w:semiHidden="1" w:uiPriority="9" w:unhideWhenUsed="1" w:qFormat="1"/>
-    <w:lsdException w:name="heading 8" w:semiHidden="1" w:uiPriority="9" w:unhideWhenUsed="1" w:qFormat="1"/>
-    <w:lsdException w:name="heading 9" w:semiHidden="1" w:uiPriority="9" w:unhideWhenUsed="1" w:qFormat="1"/>
+    <w:lsdException w:name="heading 2" w:uiPriority="9" w:semiHidden="1" w:unhideWhenUsed="1" w:qFormat="1"/>
+    <w:lsdException w:name="heading 3" w:uiPriority="9" w:semiHidden="1" w:unhideWhenUsed="1" w:qFormat="1"/>
+    <w:lsdException w:name="heading 4" w:uiPriority="9" w:semiHidden="1" w:unhideWhenUsed="1" w:qFormat="1"/>
+    <w:lsdException w:name="heading 5" w:uiPriority="9" w:semiHidden="1" w:unhideWhenUsed="1" w:qFormat="1"/>
+    <w:lsdException w:name="heading 6" w:uiPriority="9" w:semiHidden="1" w:unhideWhenUsed="1" w:qFormat="1"/>
+    <w:lsdException w:name="heading 7" w:uiPriority="9" w:semiHidden="1" w:unhideWhenUsed="1" w:qFormat="1"/>
+    <w:lsdException w:name="heading 8" w:uiPriority="9" w:semiHidden="1" w:unhideWhenUsed="1" w:qFormat="1"/>
+    <w:lsdException w:name="heading 9" w:uiPriority="9" w:semiHidden="1" w:unhideWhenUsed="1" w:qFormat="1"/>
     <w:lsdException w:name="index 1" w:semiHidden="1" w:unhideWhenUsed="1"/>
     <w:lsdException w:name="index 2" w:semiHidden="1" w:unhideWhenUsed="1"/>
     <w:lsdException w:name="index 3" w:semiHidden="1" w:unhideWhenUsed="1"/>
@@ -899,22 +1250,22 @@
     <w:lsdException w:name="index 7" w:semiHidden="1" w:unhideWhenUsed="1"/>
     <w:lsdException w:name="index 8" w:semiHidden="1" w:unhideWhenUsed="1"/>
     <w:lsdException w:name="index 9" w:semiHidden="1" w:unhideWhenUsed="1"/>
-    <w:lsdException w:name="toc 1" w:semiHidden="1" w:uiPriority="39" w:unhideWhenUsed="1"/>
-    <w:lsdException w:name="toc 2" w:semiHidden="1" w:uiPriority="39" w:unhideWhenUsed="1"/>
-    <w:lsdException w:name="toc 3" w:semiHidden="1" w:uiPriority="39" w:unhideWhenUsed="1"/>
-    <w:lsdException w:name="toc 4" w:semiHidden="1" w:uiPriority="39" w:unhideWhenUsed="1"/>
-    <w:lsdException w:name="toc 5" w:semiHidden="1" w:uiPriority="39" w:unhideWhenUsed="1"/>
-    <w:lsdException w:name="toc 6" w:semiHidden="1" w:uiPriority="39" w:unhideWhenUsed="1"/>
-    <w:lsdException w:name="toc 7" w:semiHidden="1" w:uiPriority="39" w:unhideWhenUsed="1"/>
-    <w:lsdException w:name="toc 8" w:semiHidden="1" w:uiPriority="39" w:unhideWhenUsed="1"/>
-    <w:lsdException w:name="toc 9" w:semiHidden="1" w:uiPriority="39" w:unhideWhenUsed="1"/>
+    <w:lsdException w:name="toc 1" w:uiPriority="39" w:semiHidden="1" w:unhideWhenUsed="1"/>
+    <w:lsdException w:name="toc 2" w:uiPriority="39" w:semiHidden="1" w:unhideWhenUsed="1"/>
+    <w:lsdException w:name="toc 3" w:uiPriority="39" w:semiHidden="1" w:unhideWhenUsed="1"/>
+    <w:lsdException w:name="toc 4" w:uiPriority="39" w:semiHidden="1" w:unhideWhenUsed="1"/>
+    <w:lsdException w:name="toc 5" w:uiPriority="39" w:semiHidden="1" w:unhideWhenUsed="1"/>
+    <w:lsdException w:name="toc 6" w:uiPriority="39" w:semiHidden="1" w:unhideWhenUsed="1"/>
+    <w:lsdException w:name="toc 7" w:uiPriority="39" w:semiHidden="1" w:unhideWhenUsed="1"/>
+    <w:lsdException w:name="toc 8" w:uiPriority="39" w:semiHidden="1" w:unhideWhenUsed="1"/>
+    <w:lsdException w:name="toc 9" w:uiPriority="39" w:semiHidden="1" w:unhideWhenUsed="1"/>
     <w:lsdException w:name="Normal Indent" w:semiHidden="1" w:unhideWhenUsed="1"/>
     <w:lsdException w:name="footnote text" w:semiHidden="1" w:unhideWhenUsed="1"/>
     <w:lsdException w:name="annotation text" w:semiHidden="1" w:unhideWhenUsed="1"/>
     <w:lsdException w:name="header" w:semiHidden="1" w:unhideWhenUsed="1"/>
     <w:lsdException w:name="footer" w:semiHidden="1" w:unhideWhenUsed="1"/>
     <w:lsdException w:name="index heading" w:semiHidden="1" w:unhideWhenUsed="1"/>
-    <w:lsdException w:name="caption" w:semiHidden="1" w:uiPriority="35" w:unhideWhenUsed="1" w:qFormat="1"/>
+    <w:lsdException w:name="caption" w:uiPriority="35" w:semiHidden="1" w:unhideWhenUsed="1" w:qFormat="1"/>
     <w:lsdException w:name="table of figures" w:semiHidden="1" w:unhideWhenUsed="1"/>
     <w:lsdException w:name="envelope address" w:semiHidden="1" w:unhideWhenUsed="1"/>
     <w:lsdException w:name="envelope return" w:semiHidden="1" w:unhideWhenUsed="1"/>
@@ -945,7 +1296,7 @@
     <w:lsdException w:name="Title" w:uiPriority="10" w:qFormat="1"/>
     <w:lsdException w:name="Closing" w:semiHidden="1" w:unhideWhenUsed="1"/>
     <w:lsdException w:name="Signature" w:semiHidden="1" w:unhideWhenUsed="1"/>
-    <w:lsdException w:name="Default Paragraph Font" w:semiHidden="1" w:uiPriority="1" w:unhideWhenUsed="1"/>
+    <w:lsdException w:name="Default Paragraph Font" w:uiPriority="1" w:semiHidden="1" w:unhideWhenUsed="1"/>
     <w:lsdException w:name="Body Text" w:semiHidden="1" w:unhideWhenUsed="1"/>
     <w:lsdException w:name="Body Text Indent" w:semiHidden="1" w:unhideWhenUsed="1"/>
     <w:lsdException w:name="List Continue" w:semiHidden="1" w:unhideWhenUsed="1"/>
@@ -1145,8 +1496,8 @@
     <w:lsdException w:name="Subtle Reference" w:uiPriority="31" w:qFormat="1"/>
     <w:lsdException w:name="Intense Reference" w:uiPriority="32" w:qFormat="1"/>
     <w:lsdException w:name="Book Title" w:uiPriority="33" w:qFormat="1"/>
-    <w:lsdException w:name="Bibliography" w:semiHidden="1" w:uiPriority="37" w:unhideWhenUsed="1"/>
-    <w:lsdException w:name="TOC Heading" w:semiHidden="1" w:uiPriority="39" w:unhideWhenUsed="1" w:qFormat="1"/>
+    <w:lsdException w:name="Bibliography" w:uiPriority="37" w:semiHidden="1" w:unhideWhenUsed="1"/>
+    <w:lsdException w:name="TOC Heading" w:uiPriority="39" w:semiHidden="1" w:unhideWhenUsed="1" w:qFormat="1"/>
     <w:lsdException w:name="Plain Table 1" w:uiPriority="41"/>
     <w:lsdException w:name="Plain Table 2" w:uiPriority="42"/>
     <w:lsdException w:name="Plain Table 3" w:uiPriority="43"/>
@@ -1257,15 +1608,109 @@
     <w:lsdException w:name="Unresolved Mention" w:semiHidden="1" w:unhideWhenUsed="1"/>
     <w:lsdException w:name="Smart Link" w:semiHidden="1" w:unhideWhenUsed="1"/>
   </w:latentStyles>
-  <w:style w:type="paragraph" w:default="1" w:styleId="Normal">
+  <w:style w:type="paragraph" w:styleId="Normal" w:default="1">
     <w:name w:val="Normal"/>
     <w:qFormat/>
+    <w:pPr>
+      <w:widowControl/>
+      <w:bidi w:val="0"/>
+      <w:spacing w:before="0" w:after="0"/>
+      <w:jc w:val="left"/>
+    </w:pPr>
+    <w:rPr>
+      <w:rFonts w:ascii="Calibri" w:hAnsi="Calibri" w:eastAsia="Calibri" w:cs="" w:asciiTheme="minorHAnsi" w:cstheme="minorBidi" w:eastAsiaTheme="minorHAnsi" w:hAnsiTheme="minorHAnsi"/>
+      <w:color w:val="auto"/>
+      <w:kern w:val="0"/>
+      <w:sz w:val="22"/>
+      <w:szCs w:val="22"/>
+      <w:lang w:val="pt-BR" w:eastAsia="en-US" w:bidi="ar-SA"/>
+    </w:rPr>
   </w:style>
-  <w:style w:type="character" w:default="1" w:styleId="Fontepargpadro">
+  <w:style w:type="character" w:styleId="DefaultParagraphFont" w:default="1">
     <w:name w:val="Default Paragraph Font"/>
     <w:uiPriority w:val="1"/>
     <w:semiHidden/>
     <w:unhideWhenUsed/>
+    <w:qFormat/>
+    <w:rPr/>
+  </w:style>
+  <w:style w:type="paragraph" w:styleId="Ttulo">
+    <w:name w:val="Título"/>
+    <w:basedOn w:val="Normal"/>
+    <w:next w:val="BodyText"/>
+    <w:qFormat/>
+    <w:pPr>
+      <w:keepNext w:val="true"/>
+      <w:spacing w:before="240" w:after="120"/>
+    </w:pPr>
+    <w:rPr>
+      <w:rFonts w:ascii="Liberation Sans" w:hAnsi="Liberation Sans" w:eastAsia="Microsoft YaHei" w:cs="Lucida Sans"/>
+      <w:sz w:val="28"/>
+      <w:szCs w:val="28"/>
+    </w:rPr>
+  </w:style>
+  <w:style w:type="paragraph" w:styleId="BodyText">
+    <w:name w:val="Body Text"/>
+    <w:basedOn w:val="Normal"/>
+    <w:pPr>
+      <w:spacing w:lineRule="auto" w:line="276" w:before="0" w:after="140"/>
+    </w:pPr>
+    <w:rPr/>
+  </w:style>
+  <w:style w:type="paragraph" w:styleId="List">
+    <w:name w:val="List"/>
+    <w:basedOn w:val="BodyText"/>
+    <w:pPr/>
+    <w:rPr>
+      <w:rFonts w:cs="Lucida Sans"/>
+    </w:rPr>
+  </w:style>
+  <w:style w:type="paragraph" w:styleId="Caption">
+    <w:name w:val="caption"/>
+    <w:basedOn w:val="Normal"/>
+    <w:qFormat/>
+    <w:pPr>
+      <w:suppressLineNumbers/>
+      <w:spacing w:before="120" w:after="120"/>
+    </w:pPr>
+    <w:rPr>
+      <w:rFonts w:cs="Lucida Sans"/>
+      <w:i/>
+      <w:iCs/>
+      <w:sz w:val="24"/>
+      <w:szCs w:val="24"/>
+    </w:rPr>
+  </w:style>
+  <w:style w:type="paragraph" w:styleId="ndice">
+    <w:name w:val="Índice"/>
+    <w:basedOn w:val="Normal"/>
+    <w:qFormat/>
+    <w:pPr>
+      <w:suppressLineNumbers/>
+    </w:pPr>
+    <w:rPr>
+      <w:rFonts w:cs="Lucida Sans"/>
+    </w:rPr>
+  </w:style>
+  <w:style w:type="paragraph" w:styleId="ListParagraph">
+    <w:name w:val="List Paragraph"/>
+    <w:basedOn w:val="Normal"/>
+    <w:uiPriority w:val="34"/>
+    <w:qFormat/>
+    <w:rsid w:val="00951497"/>
+    <w:pPr>
+      <w:spacing w:before="0" w:after="0"/>
+      <w:ind w:left="720"/>
+      <w:contextualSpacing/>
+    </w:pPr>
+    <w:rPr/>
+  </w:style>
+  <w:style w:type="numbering" w:styleId="Semlista" w:default="1">
+    <w:name w:val="Sem lista"/>
+    <w:uiPriority w:val="99"/>
+    <w:semiHidden/>
+    <w:unhideWhenUsed/>
+    <w:qFormat/>
   </w:style>
   <w:style w:type="table" w:default="1" w:styleId="Tabelanormal">
     <w:name w:val="Normal Table"/>
@@ -1273,7 +1718,6 @@
     <w:semiHidden/>
     <w:unhideWhenUsed/>
     <w:tblPr>
-      <w:tblInd w:w="0" w:type="dxa"/>
       <w:tblCellMar>
         <w:top w:w="0" w:type="dxa"/>
         <w:left w:w="108" w:type="dxa"/>
@@ -1282,232 +1726,117 @@
       </w:tblCellMar>
     </w:tblPr>
   </w:style>
-  <w:style w:type="numbering" w:default="1" w:styleId="Semlista">
-    <w:name w:val="No List"/>
-    <w:uiPriority w:val="99"/>
-    <w:semiHidden/>
-    <w:unhideWhenUsed/>
-  </w:style>
   <w:style w:type="table" w:styleId="Tabelacomgrade">
     <w:name w:val="Table Grid"/>
     <w:basedOn w:val="Tabelanormal"/>
     <w:uiPriority w:val="39"/>
-    <w:rsid w:val="004D4375"/>
+    <w:rsid w:val="004d4375"/>
     <w:tblPr>
       <w:tblBorders>
-        <w:top w:val="single" w:sz="4" w:space="0" w:color="auto"/>
-        <w:left w:val="single" w:sz="4" w:space="0" w:color="auto"/>
-        <w:bottom w:val="single" w:sz="4" w:space="0" w:color="auto"/>
-        <w:right w:val="single" w:sz="4" w:space="0" w:color="auto"/>
-        <w:insideH w:val="single" w:sz="4" w:space="0" w:color="auto"/>
-        <w:insideV w:val="single" w:sz="4" w:space="0" w:color="auto"/>
+        <w:top w:val="single" w:color="auto" w:sz="4" w:space="0"/>
+        <w:left w:val="single" w:color="auto" w:sz="4" w:space="0"/>
+        <w:bottom w:val="single" w:color="auto" w:sz="4" w:space="0"/>
+        <w:right w:val="single" w:color="auto" w:sz="4" w:space="0"/>
+        <w:insideH w:val="single" w:color="auto" w:sz="4" w:space="0"/>
+        <w:insideV w:val="single" w:color="auto" w:sz="4" w:space="0"/>
       </w:tblBorders>
     </w:tblPr>
-  </w:style>
-  <w:style w:type="paragraph" w:styleId="PargrafodaLista">
-    <w:name w:val="List Paragraph"/>
-    <w:basedOn w:val="Normal"/>
-    <w:uiPriority w:val="34"/>
-    <w:qFormat/>
-    <w:rsid w:val="00951497"/>
-    <w:pPr>
-      <w:ind w:left="720"/>
-      <w:contextualSpacing/>
-    </w:pPr>
   </w:style>
 </w:styles>
 </file>
 
 <file path=word/theme/theme1.xml><?xml version="1.0" encoding="utf-8"?>
-<a:theme xmlns:a="http://schemas.openxmlformats.org/drawingml/2006/main" name="Tema do Office">
+<a:theme xmlns:a="http://schemas.openxmlformats.org/drawingml/2006/main" xmlns:r="http://schemas.openxmlformats.org/officeDocument/2006/relationships" name="Tema do Office">
   <a:themeElements>
     <a:clrScheme name="Office">
       <a:dk1>
-        <a:sysClr val="windowText" lastClr="000000"/>
+        <a:srgbClr val="000000"/>
       </a:dk1>
       <a:lt1>
-        <a:sysClr val="window" lastClr="FFFFFF"/>
+        <a:srgbClr val="ffffff"/>
       </a:lt1>
       <a:dk2>
-        <a:srgbClr val="44546A"/>
+        <a:srgbClr val="44546a"/>
       </a:dk2>
       <a:lt2>
-        <a:srgbClr val="E7E6E6"/>
+        <a:srgbClr val="e7e6e6"/>
       </a:lt2>
       <a:accent1>
-        <a:srgbClr val="4472C4"/>
+        <a:srgbClr val="4472c4"/>
       </a:accent1>
       <a:accent2>
-        <a:srgbClr val="ED7D31"/>
+        <a:srgbClr val="ed7d31"/>
       </a:accent2>
       <a:accent3>
-        <a:srgbClr val="A5A5A5"/>
+        <a:srgbClr val="a5a5a5"/>
       </a:accent3>
       <a:accent4>
-        <a:srgbClr val="FFC000"/>
+        <a:srgbClr val="ffc000"/>
       </a:accent4>
       <a:accent5>
-        <a:srgbClr val="5B9BD5"/>
+        <a:srgbClr val="5b9bd5"/>
       </a:accent5>
       <a:accent6>
-        <a:srgbClr val="70AD47"/>
+        <a:srgbClr val="70ad47"/>
       </a:accent6>
       <a:hlink>
-        <a:srgbClr val="0563C1"/>
+        <a:srgbClr val="0563c1"/>
       </a:hlink>
       <a:folHlink>
-        <a:srgbClr val="954F72"/>
+        <a:srgbClr val="954f72"/>
       </a:folHlink>
     </a:clrScheme>
     <a:fontScheme name="Office">
       <a:majorFont>
-        <a:latin typeface="Calibri Light" panose="020F0302020204030204"/>
+        <a:latin typeface="Calibri Light" panose="020F0302020204030204" pitchFamily="0" charset="1"/>
         <a:ea typeface=""/>
         <a:cs typeface=""/>
-        <a:font script="Jpan" typeface="游ゴシック Light"/>
-        <a:font script="Hang" typeface="맑은 고딕"/>
-        <a:font script="Hans" typeface="等线 Light"/>
-        <a:font script="Hant" typeface="新細明體"/>
-        <a:font script="Arab" typeface="Times New Roman"/>
-        <a:font script="Hebr" typeface="Times New Roman"/>
-        <a:font script="Thai" typeface="Angsana New"/>
-        <a:font script="Ethi" typeface="Nyala"/>
-        <a:font script="Beng" typeface="Vrinda"/>
-        <a:font script="Gujr" typeface="Shruti"/>
-        <a:font script="Khmr" typeface="MoolBoran"/>
-        <a:font script="Knda" typeface="Tunga"/>
-        <a:font script="Guru" typeface="Raavi"/>
-        <a:font script="Cans" typeface="Euphemia"/>
-        <a:font script="Cher" typeface="Plantagenet Cherokee"/>
-        <a:font script="Yiii" typeface="Microsoft Yi Baiti"/>
-        <a:font script="Tibt" typeface="Microsoft Himalaya"/>
-        <a:font script="Thaa" typeface="MV Boli"/>
-        <a:font script="Deva" typeface="Mangal"/>
-        <a:font script="Telu" typeface="Gautami"/>
-        <a:font script="Taml" typeface="Latha"/>
-        <a:font script="Syrc" typeface="Estrangelo Edessa"/>
-        <a:font script="Orya" typeface="Kalinga"/>
-        <a:font script="Mlym" typeface="Kartika"/>
-        <a:font script="Laoo" typeface="DokChampa"/>
-        <a:font script="Sinh" typeface="Iskoola Pota"/>
-        <a:font script="Mong" typeface="Mongolian Baiti"/>
-        <a:font script="Viet" typeface="Times New Roman"/>
-        <a:font script="Uigh" typeface="Microsoft Uighur"/>
-        <a:font script="Geor" typeface="Sylfaen"/>
-        <a:font script="Armn" typeface="Arial"/>
-        <a:font script="Bugi" typeface="Leelawadee UI"/>
-        <a:font script="Bopo" typeface="Microsoft JhengHei"/>
-        <a:font script="Java" typeface="Javanese Text"/>
-        <a:font script="Lisu" typeface="Segoe UI"/>
-        <a:font script="Mymr" typeface="Myanmar Text"/>
-        <a:font script="Nkoo" typeface="Ebrima"/>
-        <a:font script="Olck" typeface="Nirmala UI"/>
-        <a:font script="Osma" typeface="Ebrima"/>
-        <a:font script="Phag" typeface="Phagspa"/>
-        <a:font script="Syrn" typeface="Estrangelo Edessa"/>
-        <a:font script="Syrj" typeface="Estrangelo Edessa"/>
-        <a:font script="Syre" typeface="Estrangelo Edessa"/>
-        <a:font script="Sora" typeface="Nirmala UI"/>
-        <a:font script="Tale" typeface="Microsoft Tai Le"/>
-        <a:font script="Talu" typeface="Microsoft New Tai Lue"/>
-        <a:font script="Tfng" typeface="Ebrima"/>
       </a:majorFont>
       <a:minorFont>
-        <a:latin typeface="Calibri" panose="020F0502020204030204"/>
+        <a:latin typeface="Calibri" panose="020F0502020204030204" pitchFamily="0" charset="1"/>
         <a:ea typeface=""/>
         <a:cs typeface=""/>
-        <a:font script="Jpan" typeface="游明朝"/>
-        <a:font script="Hang" typeface="맑은 고딕"/>
-        <a:font script="Hans" typeface="等线"/>
-        <a:font script="Hant" typeface="新細明體"/>
-        <a:font script="Arab" typeface="Arial"/>
-        <a:font script="Hebr" typeface="Arial"/>
-        <a:font script="Thai" typeface="Cordia New"/>
-        <a:font script="Ethi" typeface="Nyala"/>
-        <a:font script="Beng" typeface="Vrinda"/>
-        <a:font script="Gujr" typeface="Shruti"/>
-        <a:font script="Khmr" typeface="DaunPenh"/>
-        <a:font script="Knda" typeface="Tunga"/>
-        <a:font script="Guru" typeface="Raavi"/>
-        <a:font script="Cans" typeface="Euphemia"/>
-        <a:font script="Cher" typeface="Plantagenet Cherokee"/>
-        <a:font script="Yiii" typeface="Microsoft Yi Baiti"/>
-        <a:font script="Tibt" typeface="Microsoft Himalaya"/>
-        <a:font script="Thaa" typeface="MV Boli"/>
-        <a:font script="Deva" typeface="Mangal"/>
-        <a:font script="Telu" typeface="Gautami"/>
-        <a:font script="Taml" typeface="Latha"/>
-        <a:font script="Syrc" typeface="Estrangelo Edessa"/>
-        <a:font script="Orya" typeface="Kalinga"/>
-        <a:font script="Mlym" typeface="Kartika"/>
-        <a:font script="Laoo" typeface="DokChampa"/>
-        <a:font script="Sinh" typeface="Iskoola Pota"/>
-        <a:font script="Mong" typeface="Mongolian Baiti"/>
-        <a:font script="Viet" typeface="Arial"/>
-        <a:font script="Uigh" typeface="Microsoft Uighur"/>
-        <a:font script="Geor" typeface="Sylfaen"/>
-        <a:font script="Armn" typeface="Arial"/>
-        <a:font script="Bugi" typeface="Leelawadee UI"/>
-        <a:font script="Bopo" typeface="Microsoft JhengHei"/>
-        <a:font script="Java" typeface="Javanese Text"/>
-        <a:font script="Lisu" typeface="Segoe UI"/>
-        <a:font script="Mymr" typeface="Myanmar Text"/>
-        <a:font script="Nkoo" typeface="Ebrima"/>
-        <a:font script="Olck" typeface="Nirmala UI"/>
-        <a:font script="Osma" typeface="Ebrima"/>
-        <a:font script="Phag" typeface="Phagspa"/>
-        <a:font script="Syrn" typeface="Estrangelo Edessa"/>
-        <a:font script="Syrj" typeface="Estrangelo Edessa"/>
-        <a:font script="Syre" typeface="Estrangelo Edessa"/>
-        <a:font script="Sora" typeface="Nirmala UI"/>
-        <a:font script="Tale" typeface="Microsoft Tai Le"/>
-        <a:font script="Talu" typeface="Microsoft New Tai Lue"/>
-        <a:font script="Tfng" typeface="Ebrima"/>
       </a:minorFont>
     </a:fontScheme>
-    <a:fmtScheme name="Office">
+    <a:fmtScheme>
       <a:fillStyleLst>
         <a:solidFill>
           <a:schemeClr val="phClr"/>
         </a:solidFill>
-        <a:gradFill rotWithShape="1">
+        <a:gradFill>
           <a:gsLst>
             <a:gs pos="0">
               <a:schemeClr val="phClr">
                 <a:lumMod val="110000"/>
-                <a:satMod val="105000"/>
                 <a:tint val="67000"/>
               </a:schemeClr>
             </a:gs>
             <a:gs pos="50000">
               <a:schemeClr val="phClr">
                 <a:lumMod val="105000"/>
-                <a:satMod val="103000"/>
                 <a:tint val="73000"/>
               </a:schemeClr>
             </a:gs>
             <a:gs pos="100000">
               <a:schemeClr val="phClr">
                 <a:lumMod val="105000"/>
-                <a:satMod val="109000"/>
                 <a:tint val="81000"/>
               </a:schemeClr>
             </a:gs>
           </a:gsLst>
           <a:lin ang="5400000" scaled="0"/>
+          <a:tileRect l="0" t="0" r="0" b="0"/>
         </a:gradFill>
-        <a:gradFill rotWithShape="1">
+        <a:gradFill>
           <a:gsLst>
             <a:gs pos="0">
               <a:schemeClr val="phClr">
-                <a:satMod val="103000"/>
                 <a:lumMod val="102000"/>
                 <a:tint val="94000"/>
               </a:schemeClr>
             </a:gs>
             <a:gs pos="50000">
               <a:schemeClr val="phClr">
-                <a:satMod val="110000"/>
                 <a:lumMod val="100000"/>
                 <a:shade val="100000"/>
               </a:schemeClr>
@@ -1515,33 +1844,24 @@
             <a:gs pos="100000">
               <a:schemeClr val="phClr">
                 <a:lumMod val="99000"/>
-                <a:satMod val="120000"/>
                 <a:shade val="78000"/>
               </a:schemeClr>
             </a:gs>
           </a:gsLst>
           <a:lin ang="5400000" scaled="0"/>
+          <a:tileRect l="0" t="0" r="0" b="0"/>
         </a:gradFill>
       </a:fillStyleLst>
       <a:lnStyleLst>
         <a:ln w="6350" cap="flat" cmpd="sng" algn="ctr">
-          <a:solidFill>
-            <a:schemeClr val="phClr"/>
-          </a:solidFill>
           <a:prstDash val="solid"/>
           <a:miter lim="800000"/>
         </a:ln>
         <a:ln w="12700" cap="flat" cmpd="sng" algn="ctr">
-          <a:solidFill>
-            <a:schemeClr val="phClr"/>
-          </a:solidFill>
           <a:prstDash val="solid"/>
           <a:miter lim="800000"/>
         </a:ln>
         <a:ln w="19050" cap="flat" cmpd="sng" algn="ctr">
-          <a:solidFill>
-            <a:schemeClr val="phClr"/>
-          </a:solidFill>
           <a:prstDash val="solid"/>
           <a:miter lim="800000"/>
         </a:ln>
@@ -1554,13 +1874,7 @@
           <a:effectLst/>
         </a:effectStyle>
         <a:effectStyle>
-          <a:effectLst>
-            <a:outerShdw blurRad="57150" dist="19050" dir="5400000" algn="ctr" rotWithShape="0">
-              <a:srgbClr val="000000">
-                <a:alpha val="63000"/>
-              </a:srgbClr>
-            </a:outerShdw>
-          </a:effectLst>
+          <a:effectLst/>
         </a:effectStyle>
       </a:effectStyleLst>
       <a:bgFillStyleLst>
@@ -1570,15 +1884,13 @@
         <a:solidFill>
           <a:schemeClr val="phClr">
             <a:tint val="95000"/>
-            <a:satMod val="170000"/>
           </a:schemeClr>
         </a:solidFill>
-        <a:gradFill rotWithShape="1">
+        <a:gradFill>
           <a:gsLst>
             <a:gs pos="0">
               <a:schemeClr val="phClr">
                 <a:tint val="93000"/>
-                <a:satMod val="150000"/>
                 <a:shade val="98000"/>
                 <a:lumMod val="102000"/>
               </a:schemeClr>
@@ -1586,7 +1898,6 @@
             <a:gs pos="50000">
               <a:schemeClr val="phClr">
                 <a:tint val="98000"/>
-                <a:satMod val="130000"/>
                 <a:shade val="90000"/>
                 <a:lumMod val="103000"/>
               </a:schemeClr>
@@ -1594,21 +1905,14 @@
             <a:gs pos="100000">
               <a:schemeClr val="phClr">
                 <a:shade val="63000"/>
-                <a:satMod val="120000"/>
               </a:schemeClr>
             </a:gs>
           </a:gsLst>
           <a:lin ang="5400000" scaled="0"/>
+          <a:tileRect l="0" t="0" r="0" b="0"/>
         </a:gradFill>
       </a:bgFillStyleLst>
     </a:fmtScheme>
   </a:themeElements>
-  <a:objectDefaults/>
-  <a:extraClrSchemeLst/>
-  <a:extLst>
-    <a:ext uri="{05A4C25C-085E-4340-85A3-A5531E510DB2}">
-      <thm15:themeFamily xmlns:thm15="http://schemas.microsoft.com/office/thememl/2012/main" name="Office Theme" id="{62F939B6-93AF-4DB8-9C6B-D6C7DFDC589F}" vid="{4A3C46E8-61CC-4603-A589-7422A47A8E4A}"/>
-    </a:ext>
-  </a:extLst>
 </a:theme>
 </file>